--- a/JDodson DABC SQL Homework Write-up.docx
+++ b/JDodson DABC SQL Homework Write-up.docx
@@ -383,7 +383,7 @@
           <w:r>
             <w:fldChar w:fldCharType="separate"/>
           </w:r>
-          <w:hyperlink w:anchor="_Toc11966518" w:history="1">
+          <w:hyperlink w:anchor="_Toc12109331" w:history="1">
             <w:r>
               <w:rPr>
                 <w:rStyle w:val="Hyperlink"/>
@@ -424,7 +424,7 @@
                 <w:noProof/>
                 <w:webHidden/>
               </w:rPr>
-              <w:instrText xml:space="preserve"> PAGEREF _Toc11966518 \h </w:instrText>
+              <w:instrText xml:space="preserve"> PAGEREF _Toc12109331 \h </w:instrText>
             </w:r>
             <w:r>
               <w:rPr>
@@ -467,7 +467,7 @@
               <w:noProof/>
             </w:rPr>
           </w:pPr>
-          <w:hyperlink w:anchor="_Toc11966519" w:history="1">
+          <w:hyperlink w:anchor="_Toc12109332" w:history="1">
             <w:r>
               <w:rPr>
                 <w:rStyle w:val="Hyperlink"/>
@@ -508,7 +508,7 @@
                 <w:noProof/>
                 <w:webHidden/>
               </w:rPr>
-              <w:instrText xml:space="preserve"> PAGEREF _Toc11966519 \h </w:instrText>
+              <w:instrText xml:space="preserve"> PAGEREF _Toc12109332 \h </w:instrText>
             </w:r>
             <w:r>
               <w:rPr>
@@ -551,7 +551,7 @@
               <w:noProof/>
             </w:rPr>
           </w:pPr>
-          <w:hyperlink w:anchor="_Toc11966520" w:history="1">
+          <w:hyperlink w:anchor="_Toc12109333" w:history="1">
             <w:r>
               <w:rPr>
                 <w:rStyle w:val="Hyperlink"/>
@@ -592,7 +592,7 @@
                 <w:noProof/>
                 <w:webHidden/>
               </w:rPr>
-              <w:instrText xml:space="preserve"> PAGEREF _Toc11966520 \h </w:instrText>
+              <w:instrText xml:space="preserve"> PAGEREF _Toc12109333 \h </w:instrText>
             </w:r>
             <w:r>
               <w:rPr>
@@ -635,7 +635,7 @@
               <w:noProof/>
             </w:rPr>
           </w:pPr>
-          <w:hyperlink w:anchor="_Toc11966521" w:history="1">
+          <w:hyperlink w:anchor="_Toc12109334" w:history="1">
             <w:r>
               <w:rPr>
                 <w:rStyle w:val="Hyperlink"/>
@@ -676,7 +676,7 @@
                 <w:noProof/>
                 <w:webHidden/>
               </w:rPr>
-              <w:instrText xml:space="preserve"> PAGEREF _Toc11966521 \h </w:instrText>
+              <w:instrText xml:space="preserve"> PAGEREF _Toc12109334 \h </w:instrText>
             </w:r>
             <w:r>
               <w:rPr>
@@ -719,7 +719,7 @@
               <w:noProof/>
             </w:rPr>
           </w:pPr>
-          <w:hyperlink w:anchor="_Toc11966522" w:history="1">
+          <w:hyperlink w:anchor="_Toc12109335" w:history="1">
             <w:r>
               <w:rPr>
                 <w:rStyle w:val="Hyperlink"/>
@@ -760,7 +760,7 @@
                 <w:noProof/>
                 <w:webHidden/>
               </w:rPr>
-              <w:instrText xml:space="preserve"> PAGEREF _Toc11966522 \h </w:instrText>
+              <w:instrText xml:space="preserve"> PAGEREF _Toc12109335 \h </w:instrText>
             </w:r>
             <w:r>
               <w:rPr>
@@ -803,7 +803,7 @@
               <w:noProof/>
             </w:rPr>
           </w:pPr>
-          <w:hyperlink w:anchor="_Toc11966523" w:history="1">
+          <w:hyperlink w:anchor="_Toc12109336" w:history="1">
             <w:r>
               <w:rPr>
                 <w:rStyle w:val="Hyperlink"/>
@@ -846,7 +846,7 @@
                 <w:noProof/>
                 <w:webHidden/>
               </w:rPr>
-              <w:instrText xml:space="preserve"> PAGEREF _Toc11966523 \h </w:instrText>
+              <w:instrText xml:space="preserve"> PAGEREF _Toc12109336 \h </w:instrText>
             </w:r>
             <w:r>
               <w:rPr>
@@ -866,7 +866,7 @@
                 <w:noProof/>
                 <w:webHidden/>
               </w:rPr>
-              <w:t>2</w:t>
+              <w:t>3</w:t>
             </w:r>
             <w:r>
               <w:rPr>
@@ -889,7 +889,7 @@
               <w:noProof/>
             </w:rPr>
           </w:pPr>
-          <w:hyperlink w:anchor="_Toc11966524" w:history="1">
+          <w:hyperlink w:anchor="_Toc12109337" w:history="1">
             <w:r>
               <w:rPr>
                 <w:rStyle w:val="Hyperlink"/>
@@ -930,7 +930,7 @@
                 <w:noProof/>
                 <w:webHidden/>
               </w:rPr>
-              <w:instrText xml:space="preserve"> PAGEREF _Toc11966524 \h </w:instrText>
+              <w:instrText xml:space="preserve"> PAGEREF _Toc12109337 \h </w:instrText>
             </w:r>
             <w:r>
               <w:rPr>
@@ -973,7 +973,7 @@
               <w:noProof/>
             </w:rPr>
           </w:pPr>
-          <w:hyperlink w:anchor="_Toc11966525" w:history="1">
+          <w:hyperlink w:anchor="_Toc12109338" w:history="1">
             <w:r>
               <w:rPr>
                 <w:rStyle w:val="Hyperlink"/>
@@ -1014,7 +1014,7 @@
                 <w:noProof/>
                 <w:webHidden/>
               </w:rPr>
-              <w:instrText xml:space="preserve"> PAGEREF _Toc11966525 \h </w:instrText>
+              <w:instrText xml:space="preserve"> PAGEREF _Toc12109338 \h </w:instrText>
             </w:r>
             <w:r>
               <w:rPr>
@@ -1057,7 +1057,7 @@
               <w:noProof/>
             </w:rPr>
           </w:pPr>
-          <w:hyperlink w:anchor="_Toc11966528" w:history="1">
+          <w:hyperlink w:anchor="_Toc12109341" w:history="1">
             <w:r>
               <w:rPr>
                 <w:rStyle w:val="Hyperlink"/>
@@ -1100,7 +1100,7 @@
                 <w:noProof/>
                 <w:webHidden/>
               </w:rPr>
-              <w:instrText xml:space="preserve"> PAGEREF _Toc11966528 \h </w:instrText>
+              <w:instrText xml:space="preserve"> PAGEREF _Toc12109341 \h </w:instrText>
             </w:r>
             <w:r>
               <w:rPr>
@@ -1143,7 +1143,7 @@
               <w:noProof/>
             </w:rPr>
           </w:pPr>
-          <w:hyperlink w:anchor="_Toc11966529" w:history="1">
+          <w:hyperlink w:anchor="_Toc12109342" w:history="1">
             <w:r>
               <w:rPr>
                 <w:rStyle w:val="Hyperlink"/>
@@ -1184,7 +1184,7 @@
                 <w:noProof/>
                 <w:webHidden/>
               </w:rPr>
-              <w:instrText xml:space="preserve"> PAGEREF _Toc11966529 \h </w:instrText>
+              <w:instrText xml:space="preserve"> PAGEREF _Toc12109342 \h </w:instrText>
             </w:r>
             <w:r>
               <w:rPr>
@@ -1227,7 +1227,7 @@
               <w:noProof/>
             </w:rPr>
           </w:pPr>
-          <w:hyperlink w:anchor="_Toc11966530" w:history="1">
+          <w:hyperlink w:anchor="_Toc12109343" w:history="1">
             <w:r>
               <w:rPr>
                 <w:rStyle w:val="Hyperlink"/>
@@ -1268,7 +1268,7 @@
                 <w:noProof/>
                 <w:webHidden/>
               </w:rPr>
-              <w:instrText xml:space="preserve"> PAGEREF _Toc11966530 \h </w:instrText>
+              <w:instrText xml:space="preserve"> PAGEREF _Toc12109343 \h </w:instrText>
             </w:r>
             <w:r>
               <w:rPr>
@@ -1311,7 +1311,7 @@
               <w:noProof/>
             </w:rPr>
           </w:pPr>
-          <w:hyperlink w:anchor="_Toc11966534" w:history="1">
+          <w:hyperlink w:anchor="_Toc12109347" w:history="1">
             <w:r>
               <w:rPr>
                 <w:rStyle w:val="Hyperlink"/>
@@ -1354,7 +1354,7 @@
                 <w:noProof/>
                 <w:webHidden/>
               </w:rPr>
-              <w:instrText xml:space="preserve"> PAGEREF _Toc11966534 \h </w:instrText>
+              <w:instrText xml:space="preserve"> PAGEREF _Toc12109347 \h </w:instrText>
             </w:r>
             <w:r>
               <w:rPr>
@@ -1397,7 +1397,7 @@
               <w:noProof/>
             </w:rPr>
           </w:pPr>
-          <w:hyperlink w:anchor="_Toc11966535" w:history="1">
+          <w:hyperlink w:anchor="_Toc12109348" w:history="1">
             <w:r>
               <w:rPr>
                 <w:rStyle w:val="Hyperlink"/>
@@ -1438,7 +1438,7 @@
                 <w:noProof/>
                 <w:webHidden/>
               </w:rPr>
-              <w:instrText xml:space="preserve"> PAGEREF _Toc11966535 \h </w:instrText>
+              <w:instrText xml:space="preserve"> PAGEREF _Toc12109348 \h </w:instrText>
             </w:r>
             <w:r>
               <w:rPr>
@@ -1481,7 +1481,7 @@
               <w:noProof/>
             </w:rPr>
           </w:pPr>
-          <w:hyperlink w:anchor="_Toc11966536" w:history="1">
+          <w:hyperlink w:anchor="_Toc12109349" w:history="1">
             <w:r>
               <w:rPr>
                 <w:rStyle w:val="Hyperlink"/>
@@ -1522,7 +1522,7 @@
                 <w:noProof/>
                 <w:webHidden/>
               </w:rPr>
-              <w:instrText xml:space="preserve"> PAGEREF _Toc11966536 \h </w:instrText>
+              <w:instrText xml:space="preserve"> PAGEREF _Toc12109349 \h </w:instrText>
             </w:r>
             <w:r>
               <w:rPr>
@@ -1565,7 +1565,7 @@
               <w:noProof/>
             </w:rPr>
           </w:pPr>
-          <w:hyperlink w:anchor="_Toc11966537" w:history="1">
+          <w:hyperlink w:anchor="_Toc12109350" w:history="1">
             <w:r>
               <w:rPr>
                 <w:rStyle w:val="Hyperlink"/>
@@ -1608,7 +1608,7 @@
                 <w:noProof/>
                 <w:webHidden/>
               </w:rPr>
-              <w:instrText xml:space="preserve"> PAGEREF _Toc11966537 \h </w:instrText>
+              <w:instrText xml:space="preserve"> PAGEREF _Toc12109350 \h </w:instrText>
             </w:r>
             <w:r>
               <w:rPr>
@@ -1651,7 +1651,7 @@
               <w:noProof/>
             </w:rPr>
           </w:pPr>
-          <w:hyperlink w:anchor="_Toc11966538" w:history="1">
+          <w:hyperlink w:anchor="_Toc12109351" w:history="1">
             <w:r>
               <w:rPr>
                 <w:rStyle w:val="Hyperlink"/>
@@ -1692,7 +1692,7 @@
                 <w:noProof/>
                 <w:webHidden/>
               </w:rPr>
-              <w:instrText xml:space="preserve"> PAGEREF _Toc11966538 \h </w:instrText>
+              <w:instrText xml:space="preserve"> PAGEREF _Toc12109351 \h </w:instrText>
             </w:r>
             <w:r>
               <w:rPr>
@@ -1735,7 +1735,7 @@
               <w:noProof/>
             </w:rPr>
           </w:pPr>
-          <w:hyperlink w:anchor="_Toc11966540" w:history="1">
+          <w:hyperlink w:anchor="_Toc12109353" w:history="1">
             <w:r>
               <w:rPr>
                 <w:rStyle w:val="Hyperlink"/>
@@ -1776,7 +1776,7 @@
                 <w:noProof/>
                 <w:webHidden/>
               </w:rPr>
-              <w:instrText xml:space="preserve"> PAGEREF _Toc11966540 \h </w:instrText>
+              <w:instrText xml:space="preserve"> PAGEREF _Toc12109353 \h </w:instrText>
             </w:r>
             <w:r>
               <w:rPr>
@@ -1819,7 +1819,7 @@
               <w:noProof/>
             </w:rPr>
           </w:pPr>
-          <w:hyperlink w:anchor="_Toc11966547" w:history="1">
+          <w:hyperlink w:anchor="_Toc12109360" w:history="1">
             <w:r>
               <w:rPr>
                 <w:rStyle w:val="Hyperlink"/>
@@ -1862,7 +1862,7 @@
                 <w:noProof/>
                 <w:webHidden/>
               </w:rPr>
-              <w:instrText xml:space="preserve"> PAGEREF _Toc11966547 \h </w:instrText>
+              <w:instrText xml:space="preserve"> PAGEREF _Toc12109360 \h </w:instrText>
             </w:r>
             <w:r>
               <w:rPr>
@@ -1905,7 +1905,7 @@
               <w:noProof/>
             </w:rPr>
           </w:pPr>
-          <w:hyperlink w:anchor="_Toc11966548" w:history="1">
+          <w:hyperlink w:anchor="_Toc12109361" w:history="1">
             <w:r>
               <w:rPr>
                 <w:rStyle w:val="Hyperlink"/>
@@ -1946,7 +1946,7 @@
                 <w:noProof/>
                 <w:webHidden/>
               </w:rPr>
-              <w:instrText xml:space="preserve"> PAGEREF _Toc11966548 \h </w:instrText>
+              <w:instrText xml:space="preserve"> PAGEREF _Toc12109361 \h </w:instrText>
             </w:r>
             <w:r>
               <w:rPr>
@@ -1989,7 +1989,7 @@
               <w:noProof/>
             </w:rPr>
           </w:pPr>
-          <w:hyperlink w:anchor="_Toc11966550" w:history="1">
+          <w:hyperlink w:anchor="_Toc12109363" w:history="1">
             <w:r>
               <w:rPr>
                 <w:rStyle w:val="Hyperlink"/>
@@ -2031,7 +2031,7 @@
                 <w:noProof/>
                 <w:webHidden/>
               </w:rPr>
-              <w:instrText xml:space="preserve"> PAGEREF _Toc11966550 \h </w:instrText>
+              <w:instrText xml:space="preserve"> PAGEREF _Toc12109363 \h </w:instrText>
             </w:r>
             <w:r>
               <w:rPr>
@@ -2074,7 +2074,7 @@
               <w:noProof/>
             </w:rPr>
           </w:pPr>
-          <w:hyperlink w:anchor="_Toc11966551" w:history="1">
+          <w:hyperlink w:anchor="_Toc12109364" w:history="1">
             <w:r>
               <w:rPr>
                 <w:rStyle w:val="Hyperlink"/>
@@ -2117,7 +2117,7 @@
                 <w:noProof/>
                 <w:webHidden/>
               </w:rPr>
-              <w:instrText xml:space="preserve"> PAGEREF _Toc11966551 \h </w:instrText>
+              <w:instrText xml:space="preserve"> PAGEREF _Toc12109364 \h </w:instrText>
             </w:r>
             <w:r>
               <w:rPr>
@@ -2160,7 +2160,7 @@
               <w:noProof/>
             </w:rPr>
           </w:pPr>
-          <w:hyperlink w:anchor="_Toc11966552" w:history="1">
+          <w:hyperlink w:anchor="_Toc12109365" w:history="1">
             <w:r>
               <w:rPr>
                 <w:rStyle w:val="Hyperlink"/>
@@ -2201,7 +2201,7 @@
                 <w:noProof/>
                 <w:webHidden/>
               </w:rPr>
-              <w:instrText xml:space="preserve"> PAGEREF _Toc11966552 \h </w:instrText>
+              <w:instrText xml:space="preserve"> PAGEREF _Toc12109365 \h </w:instrText>
             </w:r>
             <w:r>
               <w:rPr>
@@ -2244,7 +2244,7 @@
               <w:noProof/>
             </w:rPr>
           </w:pPr>
-          <w:hyperlink w:anchor="_Toc11966560" w:history="1">
+          <w:hyperlink w:anchor="_Toc12109373" w:history="1">
             <w:r>
               <w:rPr>
                 <w:rStyle w:val="Hyperlink"/>
@@ -2287,7 +2287,7 @@
                 <w:noProof/>
                 <w:webHidden/>
               </w:rPr>
-              <w:instrText xml:space="preserve"> PAGEREF _Toc11966560 \h </w:instrText>
+              <w:instrText xml:space="preserve"> PAGEREF _Toc12109373 \h </w:instrText>
             </w:r>
             <w:r>
               <w:rPr>
@@ -2329,7 +2329,7 @@
               <w:noProof/>
             </w:rPr>
           </w:pPr>
-          <w:hyperlink w:anchor="_Toc11966561" w:history="1">
+          <w:hyperlink w:anchor="_Toc12109374" w:history="1">
             <w:r>
               <w:rPr>
                 <w:rStyle w:val="Hyperlink"/>
@@ -2357,7 +2357,7 @@
                 <w:noProof/>
                 <w:webHidden/>
               </w:rPr>
-              <w:instrText xml:space="preserve"> PAGEREF _Toc11966561 \h </w:instrText>
+              <w:instrText xml:space="preserve"> PAGEREF _Toc12109374 \h </w:instrText>
             </w:r>
             <w:r>
               <w:rPr>
@@ -2400,7 +2400,7 @@
               <w:noProof/>
             </w:rPr>
           </w:pPr>
-          <w:hyperlink w:anchor="_Toc11966563" w:history="1">
+          <w:hyperlink w:anchor="_Toc12109376" w:history="1">
             <w:r>
               <w:rPr>
                 <w:rStyle w:val="Hyperlink"/>
@@ -2443,7 +2443,7 @@
                 <w:noProof/>
                 <w:webHidden/>
               </w:rPr>
-              <w:instrText xml:space="preserve"> PAGEREF _Toc11966563 \h </w:instrText>
+              <w:instrText xml:space="preserve"> PAGEREF _Toc12109376 \h </w:instrText>
             </w:r>
             <w:r>
               <w:rPr>
@@ -2486,7 +2486,7 @@
               <w:noProof/>
             </w:rPr>
           </w:pPr>
-          <w:hyperlink w:anchor="_Toc11966564" w:history="1">
+          <w:hyperlink w:anchor="_Toc12109377" w:history="1">
             <w:r>
               <w:rPr>
                 <w:rStyle w:val="Hyperlink"/>
@@ -2527,7 +2527,7 @@
                 <w:noProof/>
                 <w:webHidden/>
               </w:rPr>
-              <w:instrText xml:space="preserve"> PAGEREF _Toc11966564 \h </w:instrText>
+              <w:instrText xml:space="preserve"> PAGEREF _Toc12109377 \h </w:instrText>
             </w:r>
             <w:r>
               <w:rPr>
@@ -2570,7 +2570,7 @@
               <w:noProof/>
             </w:rPr>
           </w:pPr>
-          <w:hyperlink w:anchor="_Toc11966565" w:history="1">
+          <w:hyperlink w:anchor="_Toc12109378" w:history="1">
             <w:r>
               <w:rPr>
                 <w:rStyle w:val="Hyperlink"/>
@@ -2613,7 +2613,7 @@
                 <w:noProof/>
                 <w:webHidden/>
               </w:rPr>
-              <w:instrText xml:space="preserve"> PAGEREF _Toc11966565 \h </w:instrText>
+              <w:instrText xml:space="preserve"> PAGEREF _Toc12109378 \h </w:instrText>
             </w:r>
             <w:r>
               <w:rPr>
@@ -2655,7 +2655,7 @@
               <w:noProof/>
             </w:rPr>
           </w:pPr>
-          <w:hyperlink w:anchor="_Toc11966566" w:history="1">
+          <w:hyperlink w:anchor="_Toc12109379" w:history="1">
             <w:r>
               <w:rPr>
                 <w:rStyle w:val="Hyperlink"/>
@@ -2683,7 +2683,7 @@
                 <w:noProof/>
                 <w:webHidden/>
               </w:rPr>
-              <w:instrText xml:space="preserve"> PAGEREF _Toc11966566 \h </w:instrText>
+              <w:instrText xml:space="preserve"> PAGEREF _Toc12109379 \h </w:instrText>
             </w:r>
             <w:r>
               <w:rPr>
@@ -2726,7 +2726,7 @@
               <w:noProof/>
             </w:rPr>
           </w:pPr>
-          <w:hyperlink w:anchor="_Toc11966568" w:history="1">
+          <w:hyperlink w:anchor="_Toc12109381" w:history="1">
             <w:r>
               <w:rPr>
                 <w:rStyle w:val="Hyperlink"/>
@@ -2769,7 +2769,91 @@
                 <w:noProof/>
                 <w:webHidden/>
               </w:rPr>
-              <w:instrText xml:space="preserve"> PAGEREF _Toc11966568 \h </w:instrText>
+              <w:instrText xml:space="preserve"> PAGEREF _Toc12109381 \h </w:instrText>
+            </w:r>
+            <w:r>
+              <w:rPr>
+                <w:noProof/>
+                <w:webHidden/>
+              </w:rPr>
+            </w:r>
+            <w:r>
+              <w:rPr>
+                <w:noProof/>
+                <w:webHidden/>
+              </w:rPr>
+              <w:fldChar w:fldCharType="separate"/>
+            </w:r>
+            <w:r>
+              <w:rPr>
+                <w:noProof/>
+                <w:webHidden/>
+              </w:rPr>
+              <w:t>9</w:t>
+            </w:r>
+            <w:r>
+              <w:rPr>
+                <w:noProof/>
+                <w:webHidden/>
+              </w:rPr>
+              <w:fldChar w:fldCharType="end"/>
+            </w:r>
+          </w:hyperlink>
+        </w:p>
+        <w:p>
+          <w:pPr>
+            <w:pStyle w:val="TOC2"/>
+            <w:tabs>
+              <w:tab w:val="left" w:pos="880"/>
+              <w:tab w:val="right" w:leader="dot" w:pos="9350"/>
+            </w:tabs>
+            <w:rPr>
+              <w:rFonts w:cstheme="minorBidi"/>
+              <w:noProof/>
+            </w:rPr>
+          </w:pPr>
+          <w:hyperlink w:anchor="_Toc12109382" w:history="1">
+            <w:r>
+              <w:rPr>
+                <w:rStyle w:val="Hyperlink"/>
+                <w:noProof/>
+              </w:rPr>
+              <w:t>IV.</w:t>
+            </w:r>
+            <w:r>
+              <w:rPr>
+                <w:rFonts w:cstheme="minorBidi"/>
+                <w:noProof/>
+              </w:rPr>
+              <w:tab/>
+            </w:r>
+            <w:r>
+              <w:rPr>
+                <w:rStyle w:val="Hyperlink"/>
+                <w:noProof/>
+              </w:rPr>
+              <w:t>Findings</w:t>
+            </w:r>
+            <w:r>
+              <w:rPr>
+                <w:noProof/>
+                <w:webHidden/>
+              </w:rPr>
+              <w:tab/>
+            </w:r>
+            <w:r>
+              <w:rPr>
+                <w:noProof/>
+                <w:webHidden/>
+              </w:rPr>
+              <w:fldChar w:fldCharType="begin"/>
+            </w:r>
+            <w:r>
+              <w:rPr>
+                <w:noProof/>
+                <w:webHidden/>
+              </w:rPr>
+              <w:instrText xml:space="preserve"> PAGEREF _Toc12109382 \h </w:instrText>
             </w:r>
             <w:r>
               <w:rPr>
@@ -2811,13 +2895,13 @@
               <w:noProof/>
             </w:rPr>
           </w:pPr>
-          <w:hyperlink w:anchor="_Toc11966569" w:history="1">
+          <w:hyperlink w:anchor="_Toc12109383" w:history="1">
             <w:r>
               <w:rPr>
                 <w:rStyle w:val="Hyperlink"/>
                 <w:noProof/>
               </w:rPr>
-              <w:t>Appendix 1</w:t>
+              <w:t>The Recommendation</w:t>
             </w:r>
             <w:r>
               <w:rPr>
@@ -2838,7 +2922,7 @@
                 <w:noProof/>
                 <w:webHidden/>
               </w:rPr>
-              <w:instrText xml:space="preserve"> PAGEREF _Toc11966569 \h </w:instrText>
+              <w:instrText xml:space="preserve"> PAGEREF _Toc12109383 \h </w:instrText>
             </w:r>
             <w:r>
               <w:rPr>
@@ -2880,13 +2964,13 @@
               <w:noProof/>
             </w:rPr>
           </w:pPr>
-          <w:hyperlink w:anchor="_Toc11966570" w:history="1">
+          <w:hyperlink w:anchor="_Toc12109384" w:history="1">
             <w:r>
               <w:rPr>
                 <w:rStyle w:val="Hyperlink"/>
                 <w:noProof/>
               </w:rPr>
-              <w:t>Appendix 2</w:t>
+              <w:t>Appendix 1</w:t>
             </w:r>
             <w:r>
               <w:rPr>
@@ -2907,7 +2991,7 @@
                 <w:noProof/>
                 <w:webHidden/>
               </w:rPr>
-              <w:instrText xml:space="preserve"> PAGEREF _Toc11966570 \h </w:instrText>
+              <w:instrText xml:space="preserve"> PAGEREF _Toc12109384 \h </w:instrText>
             </w:r>
             <w:r>
               <w:rPr>
@@ -2949,12 +3033,81 @@
               <w:noProof/>
             </w:rPr>
           </w:pPr>
-          <w:hyperlink w:anchor="_Toc11966571" w:history="1">
+          <w:hyperlink w:anchor="_Toc12109385" w:history="1">
             <w:r>
               <w:rPr>
                 <w:rStyle w:val="Hyperlink"/>
                 <w:noProof/>
               </w:rPr>
+              <w:t>Appendix 2</w:t>
+            </w:r>
+            <w:r>
+              <w:rPr>
+                <w:noProof/>
+                <w:webHidden/>
+              </w:rPr>
+              <w:tab/>
+            </w:r>
+            <w:r>
+              <w:rPr>
+                <w:noProof/>
+                <w:webHidden/>
+              </w:rPr>
+              <w:fldChar w:fldCharType="begin"/>
+            </w:r>
+            <w:r>
+              <w:rPr>
+                <w:noProof/>
+                <w:webHidden/>
+              </w:rPr>
+              <w:instrText xml:space="preserve"> PAGEREF _Toc12109385 \h </w:instrText>
+            </w:r>
+            <w:r>
+              <w:rPr>
+                <w:noProof/>
+                <w:webHidden/>
+              </w:rPr>
+            </w:r>
+            <w:r>
+              <w:rPr>
+                <w:noProof/>
+                <w:webHidden/>
+              </w:rPr>
+              <w:fldChar w:fldCharType="separate"/>
+            </w:r>
+            <w:r>
+              <w:rPr>
+                <w:noProof/>
+                <w:webHidden/>
+              </w:rPr>
+              <w:t>12</w:t>
+            </w:r>
+            <w:r>
+              <w:rPr>
+                <w:noProof/>
+                <w:webHidden/>
+              </w:rPr>
+              <w:fldChar w:fldCharType="end"/>
+            </w:r>
+          </w:hyperlink>
+        </w:p>
+        <w:p>
+          <w:pPr>
+            <w:pStyle w:val="TOC2"/>
+            <w:tabs>
+              <w:tab w:val="right" w:leader="dot" w:pos="9350"/>
+            </w:tabs>
+            <w:rPr>
+              <w:rFonts w:cstheme="minorBidi"/>
+              <w:noProof/>
+            </w:rPr>
+          </w:pPr>
+          <w:hyperlink w:anchor="_Toc12109386" w:history="1">
+            <w:r>
+              <w:rPr>
+                <w:rStyle w:val="Hyperlink"/>
+                <w:noProof/>
+              </w:rPr>
               <w:t>Appendix 3</w:t>
             </w:r>
             <w:r>
@@ -2976,7 +3129,7 @@
                 <w:noProof/>
                 <w:webHidden/>
               </w:rPr>
-              <w:instrText xml:space="preserve"> PAGEREF _Toc11966571 \h </w:instrText>
+              <w:instrText xml:space="preserve"> PAGEREF _Toc12109386 \h </w:instrText>
             </w:r>
             <w:r>
               <w:rPr>
@@ -2996,7 +3149,7 @@
                 <w:noProof/>
                 <w:webHidden/>
               </w:rPr>
-              <w:t>13</w:t>
+              <w:t>14</w:t>
             </w:r>
             <w:r>
               <w:rPr>
@@ -3036,7 +3189,7 @@
         </w:numPr>
         <w:ind w:left="360" w:hanging="360"/>
       </w:pPr>
-      <w:bookmarkStart w:id="0" w:name="_Toc11966518"/>
+      <w:bookmarkStart w:id="0" w:name="_Toc12109331"/>
       <w:r>
         <w:t>Background</w:t>
       </w:r>
@@ -3078,7 +3231,7 @@
         </w:numPr>
         <w:ind w:left="360" w:hanging="360"/>
       </w:pPr>
-      <w:bookmarkStart w:id="1" w:name="_Toc11966519"/>
+      <w:bookmarkStart w:id="1" w:name="_Toc12109332"/>
       <w:r>
         <w:t>Data Modeling</w:t>
       </w:r>
@@ -3199,7 +3352,7 @@
         </w:numPr>
         <w:ind w:left="360" w:hanging="360"/>
       </w:pPr>
-      <w:bookmarkStart w:id="2" w:name="_Toc11966520"/>
+      <w:bookmarkStart w:id="2" w:name="_Toc12109333"/>
       <w:r>
         <w:t>Data Analysis</w:t>
       </w:r>
@@ -3228,7 +3381,57 @@
           <w:sz w:val="24"/>
           <w:szCs w:val="24"/>
         </w:rPr>
-        <w:t xml:space="preserve"> analysis was performed using a series of queries listed below: each query can be found embedded in this document as an object in Appendix 3.</w:t>
+        <w:t xml:space="preserve"> analysis was performed using a series of queries listed below: each query can be found embedded in this document as an object in </w:t>
+      </w:r>
+      <w:hyperlink w:anchor="_Appendix_2" w:history="1">
+        <w:r>
+          <w:rPr>
+            <w:rStyle w:val="Hyperlink"/>
+            <w:rFonts w:ascii="Times New Roman" w:hAnsi="Times New Roman" w:cs="Times New Roman"/>
+            <w:i/>
+            <w:sz w:val="24"/>
+            <w:szCs w:val="24"/>
+          </w:rPr>
+          <w:t>App</w:t>
+        </w:r>
+        <w:r>
+          <w:rPr>
+            <w:rStyle w:val="Hyperlink"/>
+            <w:rFonts w:ascii="Times New Roman" w:hAnsi="Times New Roman" w:cs="Times New Roman"/>
+            <w:i/>
+            <w:sz w:val="24"/>
+            <w:szCs w:val="24"/>
+          </w:rPr>
+          <w:t>e</w:t>
+        </w:r>
+        <w:r>
+          <w:rPr>
+            <w:rStyle w:val="Hyperlink"/>
+            <w:rFonts w:ascii="Times New Roman" w:hAnsi="Times New Roman" w:cs="Times New Roman"/>
+            <w:i/>
+            <w:sz w:val="24"/>
+            <w:szCs w:val="24"/>
+          </w:rPr>
+          <w:t xml:space="preserve">ndix </w:t>
+        </w:r>
+        <w:r>
+          <w:rPr>
+            <w:rStyle w:val="Hyperlink"/>
+            <w:rFonts w:ascii="Times New Roman" w:hAnsi="Times New Roman" w:cs="Times New Roman"/>
+            <w:i/>
+            <w:sz w:val="24"/>
+            <w:szCs w:val="24"/>
+          </w:rPr>
+          <w:t>2</w:t>
+        </w:r>
+      </w:hyperlink>
+      <w:r>
+        <w:rPr>
+          <w:rFonts w:ascii="Times New Roman" w:hAnsi="Times New Roman" w:cs="Times New Roman"/>
+          <w:sz w:val="24"/>
+          <w:szCs w:val="24"/>
+        </w:rPr>
+        <w:t>.</w:t>
       </w:r>
     </w:p>
     <w:p>
@@ -3248,7 +3451,7 @@
           <w:szCs w:val="28"/>
         </w:rPr>
       </w:pPr>
-      <w:bookmarkStart w:id="3" w:name="_Toc11966521"/>
+      <w:bookmarkStart w:id="3" w:name="_Toc12109334"/>
       <w:r>
         <w:rPr>
           <w:rStyle w:val="Heading2Char"/>
@@ -3285,7 +3488,7 @@
         <w:spacing w:line="360" w:lineRule="auto"/>
         <w:ind w:left="1170" w:hanging="450"/>
       </w:pPr>
-      <w:bookmarkStart w:id="4" w:name="_Toc11966522"/>
+      <w:bookmarkStart w:id="4" w:name="_Toc12109335"/>
       <w:r>
         <w:t>SQL Statement:</w:t>
       </w:r>
@@ -3565,11 +3768,12 @@
           <w:w w:val="105"/>
         </w:rPr>
       </w:pPr>
-      <w:bookmarkStart w:id="5" w:name="_Toc11966523"/>
+      <w:bookmarkStart w:id="5" w:name="_Toc12109336"/>
       <w:r>
         <w:rPr>
           <w:w w:val="105"/>
         </w:rPr>
+        <w:lastRenderedPageBreak/>
         <w:t>Query Re</w:t>
       </w:r>
       <w:r>
@@ -3973,7 +4177,6 @@
                 <w:rFonts w:ascii="Calibri" w:eastAsia="Times New Roman" w:hAnsi="Calibri" w:cs="Calibri"/>
                 <w:color w:val="000000"/>
               </w:rPr>
-              <w:lastRenderedPageBreak/>
               <w:t>486584</w:t>
             </w:r>
           </w:p>
@@ -4673,7 +4876,7 @@
           <w:numId w:val="3"/>
         </w:numPr>
       </w:pPr>
-      <w:bookmarkStart w:id="6" w:name="_Toc11966524"/>
+      <w:bookmarkStart w:id="6" w:name="_Toc12109337"/>
       <w:r>
         <w:t>List employees who were hired in 1986.</w:t>
       </w:r>
@@ -4689,7 +4892,7 @@
         <w:ind w:left="1170" w:hanging="450"/>
         <w:jc w:val="both"/>
       </w:pPr>
-      <w:bookmarkStart w:id="7" w:name="_Toc11966525"/>
+      <w:bookmarkStart w:id="7" w:name="_Toc12109338"/>
       <w:r>
         <w:t>SQL Statement:</w:t>
       </w:r>
@@ -5035,12 +5238,14 @@
       <w:bookmarkStart w:id="11" w:name="_Toc11960111"/>
       <w:bookmarkStart w:id="12" w:name="_Toc11966472"/>
       <w:bookmarkStart w:id="13" w:name="_Toc11966526"/>
+      <w:bookmarkStart w:id="14" w:name="_Toc12109339"/>
       <w:bookmarkEnd w:id="8"/>
       <w:bookmarkEnd w:id="9"/>
       <w:bookmarkEnd w:id="10"/>
       <w:bookmarkEnd w:id="11"/>
       <w:bookmarkEnd w:id="12"/>
       <w:bookmarkEnd w:id="13"/>
+      <w:bookmarkEnd w:id="14"/>
     </w:p>
     <w:p>
       <w:pPr>
@@ -5063,18 +5268,20 @@
           <w:szCs w:val="24"/>
         </w:rPr>
       </w:pPr>
-      <w:bookmarkStart w:id="14" w:name="_Toc11943409"/>
-      <w:bookmarkStart w:id="15" w:name="_Toc11943930"/>
-      <w:bookmarkStart w:id="16" w:name="_Toc11943989"/>
-      <w:bookmarkStart w:id="17" w:name="_Toc11960112"/>
-      <w:bookmarkStart w:id="18" w:name="_Toc11966473"/>
-      <w:bookmarkStart w:id="19" w:name="_Toc11966527"/>
-      <w:bookmarkEnd w:id="14"/>
+      <w:bookmarkStart w:id="15" w:name="_Toc11943409"/>
+      <w:bookmarkStart w:id="16" w:name="_Toc11943930"/>
+      <w:bookmarkStart w:id="17" w:name="_Toc11943989"/>
+      <w:bookmarkStart w:id="18" w:name="_Toc11960112"/>
+      <w:bookmarkStart w:id="19" w:name="_Toc11966473"/>
+      <w:bookmarkStart w:id="20" w:name="_Toc11966527"/>
+      <w:bookmarkStart w:id="21" w:name="_Toc12109340"/>
       <w:bookmarkEnd w:id="15"/>
       <w:bookmarkEnd w:id="16"/>
       <w:bookmarkEnd w:id="17"/>
       <w:bookmarkEnd w:id="18"/>
       <w:bookmarkEnd w:id="19"/>
+      <w:bookmarkEnd w:id="20"/>
+      <w:bookmarkEnd w:id="21"/>
     </w:p>
     <w:p>
       <w:pPr>
@@ -5089,7 +5296,7 @@
           <w:w w:val="105"/>
         </w:rPr>
       </w:pPr>
-      <w:bookmarkStart w:id="20" w:name="_Toc11966528"/>
+      <w:bookmarkStart w:id="22" w:name="_Toc12109341"/>
       <w:r>
         <w:rPr>
           <w:w w:val="105"/>
@@ -5108,7 +5315,7 @@
         </w:rPr>
         <w:t>:</w:t>
       </w:r>
-      <w:bookmarkEnd w:id="20"/>
+      <w:bookmarkEnd w:id="22"/>
     </w:p>
     <w:tbl>
       <w:tblPr>
@@ -6348,11 +6555,11 @@
         </w:numPr>
         <w:jc w:val="both"/>
       </w:pPr>
-      <w:bookmarkStart w:id="21" w:name="_Toc11966529"/>
+      <w:bookmarkStart w:id="23" w:name="_Toc12109342"/>
       <w:r>
         <w:t>List the manager of each department with the following information: department number, department name, the manager's employee number, last name, first name, and start and end employment dates.</w:t>
       </w:r>
-      <w:bookmarkEnd w:id="21"/>
+      <w:bookmarkEnd w:id="23"/>
       <w:r>
         <w:t xml:space="preserve"> </w:t>
       </w:r>
@@ -6367,11 +6574,11 @@
         <w:ind w:left="1170" w:hanging="450"/>
         <w:jc w:val="both"/>
       </w:pPr>
-      <w:bookmarkStart w:id="22" w:name="_Toc11966530"/>
+      <w:bookmarkStart w:id="24" w:name="_Toc12109343"/>
       <w:r>
         <w:t>SQL Statement:</w:t>
       </w:r>
-      <w:bookmarkEnd w:id="22"/>
+      <w:bookmarkEnd w:id="24"/>
     </w:p>
     <w:p>
       <w:pPr>
@@ -6832,18 +7039,20 @@
           <w:szCs w:val="24"/>
         </w:rPr>
       </w:pPr>
-      <w:bookmarkStart w:id="23" w:name="_Toc11943413"/>
-      <w:bookmarkStart w:id="24" w:name="_Toc11943934"/>
-      <w:bookmarkStart w:id="25" w:name="_Toc11943993"/>
-      <w:bookmarkStart w:id="26" w:name="_Toc11960116"/>
-      <w:bookmarkStart w:id="27" w:name="_Toc11966477"/>
-      <w:bookmarkStart w:id="28" w:name="_Toc11966531"/>
-      <w:bookmarkEnd w:id="23"/>
-      <w:bookmarkEnd w:id="24"/>
+      <w:bookmarkStart w:id="25" w:name="_Toc11943413"/>
+      <w:bookmarkStart w:id="26" w:name="_Toc11943934"/>
+      <w:bookmarkStart w:id="27" w:name="_Toc11943993"/>
+      <w:bookmarkStart w:id="28" w:name="_Toc11960116"/>
+      <w:bookmarkStart w:id="29" w:name="_Toc11966477"/>
+      <w:bookmarkStart w:id="30" w:name="_Toc11966531"/>
+      <w:bookmarkStart w:id="31" w:name="_Toc12109344"/>
       <w:bookmarkEnd w:id="25"/>
       <w:bookmarkEnd w:id="26"/>
       <w:bookmarkEnd w:id="27"/>
       <w:bookmarkEnd w:id="28"/>
+      <w:bookmarkEnd w:id="29"/>
+      <w:bookmarkEnd w:id="30"/>
+      <w:bookmarkEnd w:id="31"/>
     </w:p>
     <w:p>
       <w:pPr>
@@ -6875,18 +7084,20 @@
           <w:szCs w:val="24"/>
         </w:rPr>
       </w:pPr>
-      <w:bookmarkStart w:id="29" w:name="_Toc11943415"/>
-      <w:bookmarkStart w:id="30" w:name="_Toc11943936"/>
-      <w:bookmarkStart w:id="31" w:name="_Toc11943995"/>
-      <w:bookmarkStart w:id="32" w:name="_Toc11960118"/>
-      <w:bookmarkStart w:id="33" w:name="_Toc11966478"/>
-      <w:bookmarkStart w:id="34" w:name="_Toc11966532"/>
-      <w:bookmarkEnd w:id="29"/>
-      <w:bookmarkEnd w:id="30"/>
-      <w:bookmarkEnd w:id="31"/>
+      <w:bookmarkStart w:id="32" w:name="_Toc11943415"/>
+      <w:bookmarkStart w:id="33" w:name="_Toc11943936"/>
+      <w:bookmarkStart w:id="34" w:name="_Toc11943995"/>
+      <w:bookmarkStart w:id="35" w:name="_Toc11960118"/>
+      <w:bookmarkStart w:id="36" w:name="_Toc11966478"/>
+      <w:bookmarkStart w:id="37" w:name="_Toc11966532"/>
+      <w:bookmarkStart w:id="38" w:name="_Toc12109345"/>
       <w:bookmarkEnd w:id="32"/>
       <w:bookmarkEnd w:id="33"/>
       <w:bookmarkEnd w:id="34"/>
+      <w:bookmarkEnd w:id="35"/>
+      <w:bookmarkEnd w:id="36"/>
+      <w:bookmarkEnd w:id="37"/>
+      <w:bookmarkEnd w:id="38"/>
     </w:p>
     <w:p>
       <w:pPr>
@@ -6909,18 +7120,20 @@
           <w:szCs w:val="24"/>
         </w:rPr>
       </w:pPr>
-      <w:bookmarkStart w:id="35" w:name="_Toc11943416"/>
-      <w:bookmarkStart w:id="36" w:name="_Toc11943937"/>
-      <w:bookmarkStart w:id="37" w:name="_Toc11943996"/>
-      <w:bookmarkStart w:id="38" w:name="_Toc11960119"/>
-      <w:bookmarkStart w:id="39" w:name="_Toc11966479"/>
-      <w:bookmarkStart w:id="40" w:name="_Toc11966533"/>
-      <w:bookmarkEnd w:id="35"/>
-      <w:bookmarkEnd w:id="36"/>
-      <w:bookmarkEnd w:id="37"/>
-      <w:bookmarkEnd w:id="38"/>
+      <w:bookmarkStart w:id="39" w:name="_Toc11943416"/>
+      <w:bookmarkStart w:id="40" w:name="_Toc11943937"/>
+      <w:bookmarkStart w:id="41" w:name="_Toc11943996"/>
+      <w:bookmarkStart w:id="42" w:name="_Toc11960119"/>
+      <w:bookmarkStart w:id="43" w:name="_Toc11966479"/>
+      <w:bookmarkStart w:id="44" w:name="_Toc11966533"/>
+      <w:bookmarkStart w:id="45" w:name="_Toc12109346"/>
       <w:bookmarkEnd w:id="39"/>
       <w:bookmarkEnd w:id="40"/>
+      <w:bookmarkEnd w:id="41"/>
+      <w:bookmarkEnd w:id="42"/>
+      <w:bookmarkEnd w:id="43"/>
+      <w:bookmarkEnd w:id="44"/>
+      <w:bookmarkEnd w:id="45"/>
     </w:p>
     <w:p>
       <w:pPr>
@@ -6934,7 +7147,7 @@
           <w:rFonts w:ascii="Times New Roman" w:hAnsi="Times New Roman" w:cs="Times New Roman"/>
         </w:rPr>
       </w:pPr>
-      <w:bookmarkStart w:id="41" w:name="_Toc11966534"/>
+      <w:bookmarkStart w:id="46" w:name="_Toc12109347"/>
       <w:r>
         <w:rPr>
           <w:w w:val="105"/>
@@ -6953,7 +7166,7 @@
         </w:rPr>
         <w:t>:</w:t>
       </w:r>
-      <w:bookmarkEnd w:id="41"/>
+      <w:bookmarkEnd w:id="46"/>
     </w:p>
     <w:tbl>
       <w:tblPr>
@@ -8375,11 +8588,11 @@
         </w:numPr>
         <w:jc w:val="both"/>
       </w:pPr>
-      <w:bookmarkStart w:id="42" w:name="_Toc11966535"/>
+      <w:bookmarkStart w:id="47" w:name="_Toc12109348"/>
       <w:r>
         <w:t>List the department of each employee with the following information: employee number, last name, first name, and department name.</w:t>
       </w:r>
-      <w:bookmarkEnd w:id="42"/>
+      <w:bookmarkEnd w:id="47"/>
     </w:p>
     <w:p>
       <w:pPr>
@@ -8390,11 +8603,11 @@
         </w:numPr>
         <w:ind w:left="1170" w:hanging="450"/>
       </w:pPr>
-      <w:bookmarkStart w:id="43" w:name="_Toc11966536"/>
+      <w:bookmarkStart w:id="48" w:name="_Toc12109349"/>
       <w:r>
         <w:t>SQL Statement:</w:t>
       </w:r>
-      <w:bookmarkEnd w:id="43"/>
+      <w:bookmarkEnd w:id="48"/>
     </w:p>
     <w:p>
       <w:pPr>
@@ -8781,7 +8994,7 @@
           <w:w w:val="105"/>
         </w:rPr>
       </w:pPr>
-      <w:bookmarkStart w:id="44" w:name="_Toc11966537"/>
+      <w:bookmarkStart w:id="49" w:name="_Toc12109350"/>
       <w:r>
         <w:rPr>
           <w:w w:val="105"/>
@@ -8800,7 +9013,7 @@
         </w:rPr>
         <w:t>:</w:t>
       </w:r>
-      <w:bookmarkEnd w:id="44"/>
+      <w:bookmarkEnd w:id="49"/>
     </w:p>
     <w:tbl>
       <w:tblPr>
@@ -9697,14 +9910,14 @@
           <w:numId w:val="12"/>
         </w:numPr>
       </w:pPr>
-      <w:bookmarkStart w:id="45" w:name="_Toc11966538"/>
+      <w:bookmarkStart w:id="50" w:name="_Toc12109351"/>
       <w:r>
         <w:t>List all employees whose first name is "Hercules" and last names begin with "B."</w:t>
       </w:r>
       <w:r>
         <w:t>.</w:t>
       </w:r>
-      <w:bookmarkEnd w:id="45"/>
+      <w:bookmarkEnd w:id="50"/>
       <w:r>
         <w:t xml:space="preserve"> </w:t>
       </w:r>
@@ -9729,18 +9942,20 @@
           <w:szCs w:val="24"/>
         </w:rPr>
       </w:pPr>
-      <w:bookmarkStart w:id="46" w:name="_Toc11943425"/>
-      <w:bookmarkStart w:id="47" w:name="_Toc11943946"/>
-      <w:bookmarkStart w:id="48" w:name="_Toc11944005"/>
-      <w:bookmarkStart w:id="49" w:name="_Toc11960125"/>
-      <w:bookmarkStart w:id="50" w:name="_Toc11966485"/>
-      <w:bookmarkStart w:id="51" w:name="_Toc11966539"/>
-      <w:bookmarkEnd w:id="46"/>
-      <w:bookmarkEnd w:id="47"/>
-      <w:bookmarkEnd w:id="48"/>
-      <w:bookmarkEnd w:id="49"/>
-      <w:bookmarkEnd w:id="50"/>
+      <w:bookmarkStart w:id="51" w:name="_Toc11943425"/>
+      <w:bookmarkStart w:id="52" w:name="_Toc11943946"/>
+      <w:bookmarkStart w:id="53" w:name="_Toc11944005"/>
+      <w:bookmarkStart w:id="54" w:name="_Toc11960125"/>
+      <w:bookmarkStart w:id="55" w:name="_Toc11966485"/>
+      <w:bookmarkStart w:id="56" w:name="_Toc11966539"/>
+      <w:bookmarkStart w:id="57" w:name="_Toc12109352"/>
       <w:bookmarkEnd w:id="51"/>
+      <w:bookmarkEnd w:id="52"/>
+      <w:bookmarkEnd w:id="53"/>
+      <w:bookmarkEnd w:id="54"/>
+      <w:bookmarkEnd w:id="55"/>
+      <w:bookmarkEnd w:id="56"/>
+      <w:bookmarkEnd w:id="57"/>
     </w:p>
     <w:p>
       <w:pPr>
@@ -9751,11 +9966,11 @@
         </w:numPr>
         <w:ind w:left="1170" w:hanging="450"/>
       </w:pPr>
-      <w:bookmarkStart w:id="52" w:name="_Toc11966540"/>
+      <w:bookmarkStart w:id="58" w:name="_Toc12109353"/>
       <w:r>
         <w:t>SQL Statement:</w:t>
       </w:r>
-      <w:bookmarkEnd w:id="52"/>
+      <w:bookmarkEnd w:id="58"/>
     </w:p>
     <w:p>
       <w:pPr>
@@ -9983,18 +10198,20 @@
           <w:szCs w:val="24"/>
         </w:rPr>
       </w:pPr>
-      <w:bookmarkStart w:id="53" w:name="_Toc11943427"/>
-      <w:bookmarkStart w:id="54" w:name="_Toc11943948"/>
-      <w:bookmarkStart w:id="55" w:name="_Toc11944007"/>
-      <w:bookmarkStart w:id="56" w:name="_Toc11960127"/>
-      <w:bookmarkStart w:id="57" w:name="_Toc11966487"/>
-      <w:bookmarkStart w:id="58" w:name="_Toc11966541"/>
-      <w:bookmarkEnd w:id="53"/>
-      <w:bookmarkEnd w:id="54"/>
-      <w:bookmarkEnd w:id="55"/>
-      <w:bookmarkEnd w:id="56"/>
-      <w:bookmarkEnd w:id="57"/>
-      <w:bookmarkEnd w:id="58"/>
+      <w:bookmarkStart w:id="59" w:name="_Toc11943427"/>
+      <w:bookmarkStart w:id="60" w:name="_Toc11943948"/>
+      <w:bookmarkStart w:id="61" w:name="_Toc11944007"/>
+      <w:bookmarkStart w:id="62" w:name="_Toc11960127"/>
+      <w:bookmarkStart w:id="63" w:name="_Toc11966487"/>
+      <w:bookmarkStart w:id="64" w:name="_Toc11966541"/>
+      <w:bookmarkStart w:id="65" w:name="_Toc12109354"/>
+      <w:bookmarkEnd w:id="59"/>
+      <w:bookmarkEnd w:id="60"/>
+      <w:bookmarkEnd w:id="61"/>
+      <w:bookmarkEnd w:id="62"/>
+      <w:bookmarkEnd w:id="63"/>
+      <w:bookmarkEnd w:id="64"/>
+      <w:bookmarkEnd w:id="65"/>
     </w:p>
     <w:p>
       <w:pPr>
@@ -10017,18 +10234,20 @@
           <w:szCs w:val="24"/>
         </w:rPr>
       </w:pPr>
-      <w:bookmarkStart w:id="59" w:name="_Toc11943428"/>
-      <w:bookmarkStart w:id="60" w:name="_Toc11943949"/>
-      <w:bookmarkStart w:id="61" w:name="_Toc11944008"/>
-      <w:bookmarkStart w:id="62" w:name="_Toc11960128"/>
-      <w:bookmarkStart w:id="63" w:name="_Toc11966488"/>
-      <w:bookmarkStart w:id="64" w:name="_Toc11966542"/>
-      <w:bookmarkEnd w:id="59"/>
-      <w:bookmarkEnd w:id="60"/>
-      <w:bookmarkEnd w:id="61"/>
-      <w:bookmarkEnd w:id="62"/>
-      <w:bookmarkEnd w:id="63"/>
-      <w:bookmarkEnd w:id="64"/>
+      <w:bookmarkStart w:id="66" w:name="_Toc11943428"/>
+      <w:bookmarkStart w:id="67" w:name="_Toc11943949"/>
+      <w:bookmarkStart w:id="68" w:name="_Toc11944008"/>
+      <w:bookmarkStart w:id="69" w:name="_Toc11960128"/>
+      <w:bookmarkStart w:id="70" w:name="_Toc11966488"/>
+      <w:bookmarkStart w:id="71" w:name="_Toc11966542"/>
+      <w:bookmarkStart w:id="72" w:name="_Toc12109355"/>
+      <w:bookmarkEnd w:id="66"/>
+      <w:bookmarkEnd w:id="67"/>
+      <w:bookmarkEnd w:id="68"/>
+      <w:bookmarkEnd w:id="69"/>
+      <w:bookmarkEnd w:id="70"/>
+      <w:bookmarkEnd w:id="71"/>
+      <w:bookmarkEnd w:id="72"/>
     </w:p>
     <w:p>
       <w:pPr>
@@ -10051,18 +10270,20 @@
           <w:szCs w:val="24"/>
         </w:rPr>
       </w:pPr>
-      <w:bookmarkStart w:id="65" w:name="_Toc11943429"/>
-      <w:bookmarkStart w:id="66" w:name="_Toc11943950"/>
-      <w:bookmarkStart w:id="67" w:name="_Toc11944009"/>
-      <w:bookmarkStart w:id="68" w:name="_Toc11960129"/>
-      <w:bookmarkStart w:id="69" w:name="_Toc11966489"/>
-      <w:bookmarkStart w:id="70" w:name="_Toc11966543"/>
-      <w:bookmarkEnd w:id="65"/>
-      <w:bookmarkEnd w:id="66"/>
-      <w:bookmarkEnd w:id="67"/>
-      <w:bookmarkEnd w:id="68"/>
-      <w:bookmarkEnd w:id="69"/>
-      <w:bookmarkEnd w:id="70"/>
+      <w:bookmarkStart w:id="73" w:name="_Toc11943429"/>
+      <w:bookmarkStart w:id="74" w:name="_Toc11943950"/>
+      <w:bookmarkStart w:id="75" w:name="_Toc11944009"/>
+      <w:bookmarkStart w:id="76" w:name="_Toc11960129"/>
+      <w:bookmarkStart w:id="77" w:name="_Toc11966489"/>
+      <w:bookmarkStart w:id="78" w:name="_Toc11966543"/>
+      <w:bookmarkStart w:id="79" w:name="_Toc12109356"/>
+      <w:bookmarkEnd w:id="73"/>
+      <w:bookmarkEnd w:id="74"/>
+      <w:bookmarkEnd w:id="75"/>
+      <w:bookmarkEnd w:id="76"/>
+      <w:bookmarkEnd w:id="77"/>
+      <w:bookmarkEnd w:id="78"/>
+      <w:bookmarkEnd w:id="79"/>
     </w:p>
     <w:p>
       <w:pPr>
@@ -10085,18 +10306,20 @@
           <w:szCs w:val="24"/>
         </w:rPr>
       </w:pPr>
-      <w:bookmarkStart w:id="71" w:name="_Toc11943430"/>
-      <w:bookmarkStart w:id="72" w:name="_Toc11943951"/>
-      <w:bookmarkStart w:id="73" w:name="_Toc11944010"/>
-      <w:bookmarkStart w:id="74" w:name="_Toc11960130"/>
-      <w:bookmarkStart w:id="75" w:name="_Toc11966490"/>
-      <w:bookmarkStart w:id="76" w:name="_Toc11966544"/>
-      <w:bookmarkEnd w:id="71"/>
-      <w:bookmarkEnd w:id="72"/>
-      <w:bookmarkEnd w:id="73"/>
-      <w:bookmarkEnd w:id="74"/>
-      <w:bookmarkEnd w:id="75"/>
-      <w:bookmarkEnd w:id="76"/>
+      <w:bookmarkStart w:id="80" w:name="_Toc11943430"/>
+      <w:bookmarkStart w:id="81" w:name="_Toc11943951"/>
+      <w:bookmarkStart w:id="82" w:name="_Toc11944010"/>
+      <w:bookmarkStart w:id="83" w:name="_Toc11960130"/>
+      <w:bookmarkStart w:id="84" w:name="_Toc11966490"/>
+      <w:bookmarkStart w:id="85" w:name="_Toc11966544"/>
+      <w:bookmarkStart w:id="86" w:name="_Toc12109357"/>
+      <w:bookmarkEnd w:id="80"/>
+      <w:bookmarkEnd w:id="81"/>
+      <w:bookmarkEnd w:id="82"/>
+      <w:bookmarkEnd w:id="83"/>
+      <w:bookmarkEnd w:id="84"/>
+      <w:bookmarkEnd w:id="85"/>
+      <w:bookmarkEnd w:id="86"/>
     </w:p>
     <w:p>
       <w:pPr>
@@ -10119,18 +10342,20 @@
           <w:szCs w:val="24"/>
         </w:rPr>
       </w:pPr>
-      <w:bookmarkStart w:id="77" w:name="_Toc11943431"/>
-      <w:bookmarkStart w:id="78" w:name="_Toc11943952"/>
-      <w:bookmarkStart w:id="79" w:name="_Toc11944011"/>
-      <w:bookmarkStart w:id="80" w:name="_Toc11960131"/>
-      <w:bookmarkStart w:id="81" w:name="_Toc11966491"/>
-      <w:bookmarkStart w:id="82" w:name="_Toc11966545"/>
-      <w:bookmarkEnd w:id="77"/>
-      <w:bookmarkEnd w:id="78"/>
-      <w:bookmarkEnd w:id="79"/>
-      <w:bookmarkEnd w:id="80"/>
-      <w:bookmarkEnd w:id="81"/>
-      <w:bookmarkEnd w:id="82"/>
+      <w:bookmarkStart w:id="87" w:name="_Toc11943431"/>
+      <w:bookmarkStart w:id="88" w:name="_Toc11943952"/>
+      <w:bookmarkStart w:id="89" w:name="_Toc11944011"/>
+      <w:bookmarkStart w:id="90" w:name="_Toc11960131"/>
+      <w:bookmarkStart w:id="91" w:name="_Toc11966491"/>
+      <w:bookmarkStart w:id="92" w:name="_Toc11966545"/>
+      <w:bookmarkStart w:id="93" w:name="_Toc12109358"/>
+      <w:bookmarkEnd w:id="87"/>
+      <w:bookmarkEnd w:id="88"/>
+      <w:bookmarkEnd w:id="89"/>
+      <w:bookmarkEnd w:id="90"/>
+      <w:bookmarkEnd w:id="91"/>
+      <w:bookmarkEnd w:id="92"/>
+      <w:bookmarkEnd w:id="93"/>
     </w:p>
     <w:p>
       <w:pPr>
@@ -10153,18 +10378,20 @@
           <w:szCs w:val="24"/>
         </w:rPr>
       </w:pPr>
-      <w:bookmarkStart w:id="83" w:name="_Toc11943432"/>
-      <w:bookmarkStart w:id="84" w:name="_Toc11943953"/>
-      <w:bookmarkStart w:id="85" w:name="_Toc11944012"/>
-      <w:bookmarkStart w:id="86" w:name="_Toc11960132"/>
-      <w:bookmarkStart w:id="87" w:name="_Toc11966492"/>
-      <w:bookmarkStart w:id="88" w:name="_Toc11966546"/>
-      <w:bookmarkEnd w:id="83"/>
-      <w:bookmarkEnd w:id="84"/>
-      <w:bookmarkEnd w:id="85"/>
-      <w:bookmarkEnd w:id="86"/>
-      <w:bookmarkEnd w:id="87"/>
-      <w:bookmarkEnd w:id="88"/>
+      <w:bookmarkStart w:id="94" w:name="_Toc11943432"/>
+      <w:bookmarkStart w:id="95" w:name="_Toc11943953"/>
+      <w:bookmarkStart w:id="96" w:name="_Toc11944012"/>
+      <w:bookmarkStart w:id="97" w:name="_Toc11960132"/>
+      <w:bookmarkStart w:id="98" w:name="_Toc11966492"/>
+      <w:bookmarkStart w:id="99" w:name="_Toc11966546"/>
+      <w:bookmarkStart w:id="100" w:name="_Toc12109359"/>
+      <w:bookmarkEnd w:id="94"/>
+      <w:bookmarkEnd w:id="95"/>
+      <w:bookmarkEnd w:id="96"/>
+      <w:bookmarkEnd w:id="97"/>
+      <w:bookmarkEnd w:id="98"/>
+      <w:bookmarkEnd w:id="99"/>
+      <w:bookmarkEnd w:id="100"/>
     </w:p>
     <w:p>
       <w:pPr>
@@ -10178,14 +10405,14 @@
           <w:w w:val="105"/>
         </w:rPr>
       </w:pPr>
-      <w:bookmarkStart w:id="89" w:name="_Toc11966547"/>
+      <w:bookmarkStart w:id="101" w:name="_Toc12109360"/>
       <w:r>
         <w:rPr>
           <w:w w:val="105"/>
         </w:rPr>
         <w:t>Query Result Set:</w:t>
       </w:r>
-      <w:bookmarkEnd w:id="89"/>
+      <w:bookmarkEnd w:id="101"/>
     </w:p>
     <w:tbl>
       <w:tblPr>
@@ -10656,11 +10883,11 @@
           <w:numId w:val="13"/>
         </w:numPr>
       </w:pPr>
-      <w:bookmarkStart w:id="90" w:name="_Toc11966548"/>
+      <w:bookmarkStart w:id="102" w:name="_Toc12109361"/>
       <w:r>
         <w:t>List all employees in the Sales department, including their employee number, last name, first name, and department name.</w:t>
       </w:r>
-      <w:bookmarkEnd w:id="90"/>
+      <w:bookmarkEnd w:id="102"/>
       <w:r>
         <w:t xml:space="preserve"> </w:t>
       </w:r>
@@ -10685,18 +10912,20 @@
           <w:szCs w:val="24"/>
         </w:rPr>
       </w:pPr>
-      <w:bookmarkStart w:id="91" w:name="_Toc11943435"/>
-      <w:bookmarkStart w:id="92" w:name="_Toc11943956"/>
-      <w:bookmarkStart w:id="93" w:name="_Toc11944015"/>
-      <w:bookmarkStart w:id="94" w:name="_Toc11960135"/>
-      <w:bookmarkStart w:id="95" w:name="_Toc11966495"/>
-      <w:bookmarkStart w:id="96" w:name="_Toc11966549"/>
-      <w:bookmarkEnd w:id="91"/>
-      <w:bookmarkEnd w:id="92"/>
-      <w:bookmarkEnd w:id="93"/>
-      <w:bookmarkEnd w:id="94"/>
-      <w:bookmarkEnd w:id="95"/>
-      <w:bookmarkEnd w:id="96"/>
+      <w:bookmarkStart w:id="103" w:name="_Toc11943435"/>
+      <w:bookmarkStart w:id="104" w:name="_Toc11943956"/>
+      <w:bookmarkStart w:id="105" w:name="_Toc11944015"/>
+      <w:bookmarkStart w:id="106" w:name="_Toc11960135"/>
+      <w:bookmarkStart w:id="107" w:name="_Toc11966495"/>
+      <w:bookmarkStart w:id="108" w:name="_Toc11966549"/>
+      <w:bookmarkStart w:id="109" w:name="_Toc12109362"/>
+      <w:bookmarkEnd w:id="103"/>
+      <w:bookmarkEnd w:id="104"/>
+      <w:bookmarkEnd w:id="105"/>
+      <w:bookmarkEnd w:id="106"/>
+      <w:bookmarkEnd w:id="107"/>
+      <w:bookmarkEnd w:id="108"/>
+      <w:bookmarkEnd w:id="109"/>
     </w:p>
     <w:p>
       <w:pPr>
@@ -10710,11 +10939,11 @@
           <w:w w:val="105"/>
         </w:rPr>
       </w:pPr>
-      <w:bookmarkStart w:id="97" w:name="_Toc11966550"/>
+      <w:bookmarkStart w:id="110" w:name="_Toc12109363"/>
       <w:r>
         <w:t>SQL Statement:</w:t>
       </w:r>
-      <w:bookmarkEnd w:id="97"/>
+      <w:bookmarkEnd w:id="110"/>
     </w:p>
     <w:p>
       <w:pPr>
@@ -11134,7 +11363,7 @@
           <w:w w:val="105"/>
         </w:rPr>
       </w:pPr>
-      <w:bookmarkStart w:id="98" w:name="_Toc11966551"/>
+      <w:bookmarkStart w:id="111" w:name="_Toc12109364"/>
       <w:r>
         <w:rPr>
           <w:w w:val="105"/>
@@ -11153,7 +11382,7 @@
         </w:rPr>
         <w:t>:</w:t>
       </w:r>
-      <w:bookmarkEnd w:id="98"/>
+      <w:bookmarkEnd w:id="111"/>
     </w:p>
     <w:tbl>
       <w:tblPr>
@@ -12026,12 +12255,12 @@
         <w:spacing w:after="323"/>
         <w:jc w:val="both"/>
       </w:pPr>
-      <w:bookmarkStart w:id="99" w:name="_Toc11966552"/>
+      <w:bookmarkStart w:id="112" w:name="_Toc12109365"/>
       <w:r>
         <w:lastRenderedPageBreak/>
         <w:t>List all employees in the Sales and Development departments, including their employee number, last name, first name, and department name.</w:t>
       </w:r>
-      <w:bookmarkEnd w:id="99"/>
+      <w:bookmarkEnd w:id="112"/>
       <w:r>
         <w:t xml:space="preserve"> </w:t>
       </w:r>
@@ -12057,18 +12286,20 @@
           <w:szCs w:val="24"/>
         </w:rPr>
       </w:pPr>
-      <w:bookmarkStart w:id="100" w:name="_Toc11943439"/>
-      <w:bookmarkStart w:id="101" w:name="_Toc11943960"/>
-      <w:bookmarkStart w:id="102" w:name="_Toc11944019"/>
-      <w:bookmarkStart w:id="103" w:name="_Toc11960139"/>
-      <w:bookmarkStart w:id="104" w:name="_Toc11966499"/>
-      <w:bookmarkStart w:id="105" w:name="_Toc11966553"/>
-      <w:bookmarkEnd w:id="100"/>
-      <w:bookmarkEnd w:id="101"/>
-      <w:bookmarkEnd w:id="102"/>
-      <w:bookmarkEnd w:id="103"/>
-      <w:bookmarkEnd w:id="104"/>
-      <w:bookmarkEnd w:id="105"/>
+      <w:bookmarkStart w:id="113" w:name="_Toc11943439"/>
+      <w:bookmarkStart w:id="114" w:name="_Toc11943960"/>
+      <w:bookmarkStart w:id="115" w:name="_Toc11944019"/>
+      <w:bookmarkStart w:id="116" w:name="_Toc11960139"/>
+      <w:bookmarkStart w:id="117" w:name="_Toc11966499"/>
+      <w:bookmarkStart w:id="118" w:name="_Toc11966553"/>
+      <w:bookmarkStart w:id="119" w:name="_Toc12109366"/>
+      <w:bookmarkEnd w:id="113"/>
+      <w:bookmarkEnd w:id="114"/>
+      <w:bookmarkEnd w:id="115"/>
+      <w:bookmarkEnd w:id="116"/>
+      <w:bookmarkEnd w:id="117"/>
+      <w:bookmarkEnd w:id="118"/>
+      <w:bookmarkEnd w:id="119"/>
     </w:p>
     <w:p>
       <w:pPr>
@@ -12091,18 +12322,20 @@
           <w:szCs w:val="24"/>
         </w:rPr>
       </w:pPr>
-      <w:bookmarkStart w:id="106" w:name="_Toc11943440"/>
-      <w:bookmarkStart w:id="107" w:name="_Toc11943961"/>
-      <w:bookmarkStart w:id="108" w:name="_Toc11944020"/>
-      <w:bookmarkStart w:id="109" w:name="_Toc11960140"/>
-      <w:bookmarkStart w:id="110" w:name="_Toc11966500"/>
-      <w:bookmarkStart w:id="111" w:name="_Toc11966554"/>
-      <w:bookmarkEnd w:id="106"/>
-      <w:bookmarkEnd w:id="107"/>
-      <w:bookmarkEnd w:id="108"/>
-      <w:bookmarkEnd w:id="109"/>
-      <w:bookmarkEnd w:id="110"/>
-      <w:bookmarkEnd w:id="111"/>
+      <w:bookmarkStart w:id="120" w:name="_Toc11943440"/>
+      <w:bookmarkStart w:id="121" w:name="_Toc11943961"/>
+      <w:bookmarkStart w:id="122" w:name="_Toc11944020"/>
+      <w:bookmarkStart w:id="123" w:name="_Toc11960140"/>
+      <w:bookmarkStart w:id="124" w:name="_Toc11966500"/>
+      <w:bookmarkStart w:id="125" w:name="_Toc11966554"/>
+      <w:bookmarkStart w:id="126" w:name="_Toc12109367"/>
+      <w:bookmarkEnd w:id="120"/>
+      <w:bookmarkEnd w:id="121"/>
+      <w:bookmarkEnd w:id="122"/>
+      <w:bookmarkEnd w:id="123"/>
+      <w:bookmarkEnd w:id="124"/>
+      <w:bookmarkEnd w:id="125"/>
+      <w:bookmarkEnd w:id="126"/>
     </w:p>
     <w:p>
       <w:pPr>
@@ -12125,18 +12358,20 @@
           <w:szCs w:val="24"/>
         </w:rPr>
       </w:pPr>
-      <w:bookmarkStart w:id="112" w:name="_Toc11943441"/>
-      <w:bookmarkStart w:id="113" w:name="_Toc11943962"/>
-      <w:bookmarkStart w:id="114" w:name="_Toc11944021"/>
-      <w:bookmarkStart w:id="115" w:name="_Toc11960141"/>
-      <w:bookmarkStart w:id="116" w:name="_Toc11966501"/>
-      <w:bookmarkStart w:id="117" w:name="_Toc11966555"/>
-      <w:bookmarkEnd w:id="112"/>
-      <w:bookmarkEnd w:id="113"/>
-      <w:bookmarkEnd w:id="114"/>
-      <w:bookmarkEnd w:id="115"/>
-      <w:bookmarkEnd w:id="116"/>
-      <w:bookmarkEnd w:id="117"/>
+      <w:bookmarkStart w:id="127" w:name="_Toc11943441"/>
+      <w:bookmarkStart w:id="128" w:name="_Toc11943962"/>
+      <w:bookmarkStart w:id="129" w:name="_Toc11944021"/>
+      <w:bookmarkStart w:id="130" w:name="_Toc11960141"/>
+      <w:bookmarkStart w:id="131" w:name="_Toc11966501"/>
+      <w:bookmarkStart w:id="132" w:name="_Toc11966555"/>
+      <w:bookmarkStart w:id="133" w:name="_Toc12109368"/>
+      <w:bookmarkEnd w:id="127"/>
+      <w:bookmarkEnd w:id="128"/>
+      <w:bookmarkEnd w:id="129"/>
+      <w:bookmarkEnd w:id="130"/>
+      <w:bookmarkEnd w:id="131"/>
+      <w:bookmarkEnd w:id="132"/>
+      <w:bookmarkEnd w:id="133"/>
     </w:p>
     <w:p>
       <w:pPr>
@@ -12159,18 +12394,20 @@
           <w:szCs w:val="24"/>
         </w:rPr>
       </w:pPr>
-      <w:bookmarkStart w:id="118" w:name="_Toc11943442"/>
-      <w:bookmarkStart w:id="119" w:name="_Toc11943963"/>
-      <w:bookmarkStart w:id="120" w:name="_Toc11944022"/>
-      <w:bookmarkStart w:id="121" w:name="_Toc11960142"/>
-      <w:bookmarkStart w:id="122" w:name="_Toc11966502"/>
-      <w:bookmarkStart w:id="123" w:name="_Toc11966556"/>
-      <w:bookmarkEnd w:id="118"/>
-      <w:bookmarkEnd w:id="119"/>
-      <w:bookmarkEnd w:id="120"/>
-      <w:bookmarkEnd w:id="121"/>
-      <w:bookmarkEnd w:id="122"/>
-      <w:bookmarkEnd w:id="123"/>
+      <w:bookmarkStart w:id="134" w:name="_Toc11943442"/>
+      <w:bookmarkStart w:id="135" w:name="_Toc11943963"/>
+      <w:bookmarkStart w:id="136" w:name="_Toc11944022"/>
+      <w:bookmarkStart w:id="137" w:name="_Toc11960142"/>
+      <w:bookmarkStart w:id="138" w:name="_Toc11966502"/>
+      <w:bookmarkStart w:id="139" w:name="_Toc11966556"/>
+      <w:bookmarkStart w:id="140" w:name="_Toc12109369"/>
+      <w:bookmarkEnd w:id="134"/>
+      <w:bookmarkEnd w:id="135"/>
+      <w:bookmarkEnd w:id="136"/>
+      <w:bookmarkEnd w:id="137"/>
+      <w:bookmarkEnd w:id="138"/>
+      <w:bookmarkEnd w:id="139"/>
+      <w:bookmarkEnd w:id="140"/>
     </w:p>
     <w:p>
       <w:pPr>
@@ -12193,18 +12430,20 @@
           <w:szCs w:val="24"/>
         </w:rPr>
       </w:pPr>
-      <w:bookmarkStart w:id="124" w:name="_Toc11943443"/>
-      <w:bookmarkStart w:id="125" w:name="_Toc11943964"/>
-      <w:bookmarkStart w:id="126" w:name="_Toc11944023"/>
-      <w:bookmarkStart w:id="127" w:name="_Toc11960143"/>
-      <w:bookmarkStart w:id="128" w:name="_Toc11966503"/>
-      <w:bookmarkStart w:id="129" w:name="_Toc11966557"/>
-      <w:bookmarkEnd w:id="124"/>
-      <w:bookmarkEnd w:id="125"/>
-      <w:bookmarkEnd w:id="126"/>
-      <w:bookmarkEnd w:id="127"/>
-      <w:bookmarkEnd w:id="128"/>
-      <w:bookmarkEnd w:id="129"/>
+      <w:bookmarkStart w:id="141" w:name="_Toc11943443"/>
+      <w:bookmarkStart w:id="142" w:name="_Toc11943964"/>
+      <w:bookmarkStart w:id="143" w:name="_Toc11944023"/>
+      <w:bookmarkStart w:id="144" w:name="_Toc11960143"/>
+      <w:bookmarkStart w:id="145" w:name="_Toc11966503"/>
+      <w:bookmarkStart w:id="146" w:name="_Toc11966557"/>
+      <w:bookmarkStart w:id="147" w:name="_Toc12109370"/>
+      <w:bookmarkEnd w:id="141"/>
+      <w:bookmarkEnd w:id="142"/>
+      <w:bookmarkEnd w:id="143"/>
+      <w:bookmarkEnd w:id="144"/>
+      <w:bookmarkEnd w:id="145"/>
+      <w:bookmarkEnd w:id="146"/>
+      <w:bookmarkEnd w:id="147"/>
     </w:p>
     <w:p>
       <w:pPr>
@@ -12227,18 +12466,20 @@
           <w:szCs w:val="24"/>
         </w:rPr>
       </w:pPr>
-      <w:bookmarkStart w:id="130" w:name="_Toc11943444"/>
-      <w:bookmarkStart w:id="131" w:name="_Toc11943965"/>
-      <w:bookmarkStart w:id="132" w:name="_Toc11944024"/>
-      <w:bookmarkStart w:id="133" w:name="_Toc11960144"/>
-      <w:bookmarkStart w:id="134" w:name="_Toc11966504"/>
-      <w:bookmarkStart w:id="135" w:name="_Toc11966558"/>
-      <w:bookmarkEnd w:id="130"/>
-      <w:bookmarkEnd w:id="131"/>
-      <w:bookmarkEnd w:id="132"/>
-      <w:bookmarkEnd w:id="133"/>
-      <w:bookmarkEnd w:id="134"/>
-      <w:bookmarkEnd w:id="135"/>
+      <w:bookmarkStart w:id="148" w:name="_Toc11943444"/>
+      <w:bookmarkStart w:id="149" w:name="_Toc11943965"/>
+      <w:bookmarkStart w:id="150" w:name="_Toc11944024"/>
+      <w:bookmarkStart w:id="151" w:name="_Toc11960144"/>
+      <w:bookmarkStart w:id="152" w:name="_Toc11966504"/>
+      <w:bookmarkStart w:id="153" w:name="_Toc11966558"/>
+      <w:bookmarkStart w:id="154" w:name="_Toc12109371"/>
+      <w:bookmarkEnd w:id="148"/>
+      <w:bookmarkEnd w:id="149"/>
+      <w:bookmarkEnd w:id="150"/>
+      <w:bookmarkEnd w:id="151"/>
+      <w:bookmarkEnd w:id="152"/>
+      <w:bookmarkEnd w:id="153"/>
+      <w:bookmarkEnd w:id="154"/>
     </w:p>
     <w:p>
       <w:pPr>
@@ -12261,18 +12502,20 @@
           <w:szCs w:val="24"/>
         </w:rPr>
       </w:pPr>
-      <w:bookmarkStart w:id="136" w:name="_Toc11943445"/>
-      <w:bookmarkStart w:id="137" w:name="_Toc11943966"/>
-      <w:bookmarkStart w:id="138" w:name="_Toc11944025"/>
-      <w:bookmarkStart w:id="139" w:name="_Toc11960145"/>
-      <w:bookmarkStart w:id="140" w:name="_Toc11966505"/>
-      <w:bookmarkStart w:id="141" w:name="_Toc11966559"/>
-      <w:bookmarkEnd w:id="136"/>
-      <w:bookmarkEnd w:id="137"/>
-      <w:bookmarkEnd w:id="138"/>
-      <w:bookmarkEnd w:id="139"/>
-      <w:bookmarkEnd w:id="140"/>
-      <w:bookmarkEnd w:id="141"/>
+      <w:bookmarkStart w:id="155" w:name="_Toc11943445"/>
+      <w:bookmarkStart w:id="156" w:name="_Toc11943966"/>
+      <w:bookmarkStart w:id="157" w:name="_Toc11944025"/>
+      <w:bookmarkStart w:id="158" w:name="_Toc11960145"/>
+      <w:bookmarkStart w:id="159" w:name="_Toc11966505"/>
+      <w:bookmarkStart w:id="160" w:name="_Toc11966559"/>
+      <w:bookmarkStart w:id="161" w:name="_Toc12109372"/>
+      <w:bookmarkEnd w:id="155"/>
+      <w:bookmarkEnd w:id="156"/>
+      <w:bookmarkEnd w:id="157"/>
+      <w:bookmarkEnd w:id="158"/>
+      <w:bookmarkEnd w:id="159"/>
+      <w:bookmarkEnd w:id="160"/>
+      <w:bookmarkEnd w:id="161"/>
     </w:p>
     <w:p>
       <w:pPr>
@@ -12286,14 +12529,14 @@
           <w:w w:val="105"/>
         </w:rPr>
       </w:pPr>
-      <w:bookmarkStart w:id="142" w:name="_Toc11966560"/>
+      <w:bookmarkStart w:id="162" w:name="_Toc12109373"/>
       <w:r>
         <w:rPr>
           <w:w w:val="105"/>
         </w:rPr>
         <w:t>SQL Statement:</w:t>
       </w:r>
-      <w:bookmarkEnd w:id="142"/>
+      <w:bookmarkEnd w:id="162"/>
       <w:r>
         <w:rPr>
           <w:w w:val="105"/>
@@ -12665,7 +12908,7 @@
           <w:rFonts w:ascii="Times New Roman" w:hAnsi="Times New Roman" w:cs="Times New Roman"/>
         </w:rPr>
       </w:pPr>
-      <w:bookmarkStart w:id="143" w:name="_Toc11966561"/>
+      <w:bookmarkStart w:id="163" w:name="_Toc12109374"/>
       <w:r>
         <w:rPr>
           <w:rFonts w:ascii="Times New Roman" w:hAnsi="Times New Roman" w:cs="Times New Roman"/>
@@ -12715,7 +12958,7 @@
         </w:rPr>
         <w:t>e.first_name</w:t>
       </w:r>
-      <w:bookmarkEnd w:id="143"/>
+      <w:bookmarkEnd w:id="163"/>
       <w:proofErr w:type="spellEnd"/>
     </w:p>
     <w:p/>
@@ -12740,18 +12983,20 @@
           <w:szCs w:val="24"/>
         </w:rPr>
       </w:pPr>
-      <w:bookmarkStart w:id="144" w:name="_Toc11943454"/>
-      <w:bookmarkStart w:id="145" w:name="_Toc11943975"/>
-      <w:bookmarkStart w:id="146" w:name="_Toc11944034"/>
-      <w:bookmarkStart w:id="147" w:name="_Toc11960154"/>
-      <w:bookmarkStart w:id="148" w:name="_Toc11966508"/>
-      <w:bookmarkStart w:id="149" w:name="_Toc11966562"/>
-      <w:bookmarkEnd w:id="144"/>
-      <w:bookmarkEnd w:id="145"/>
-      <w:bookmarkEnd w:id="146"/>
-      <w:bookmarkEnd w:id="147"/>
-      <w:bookmarkEnd w:id="148"/>
-      <w:bookmarkEnd w:id="149"/>
+      <w:bookmarkStart w:id="164" w:name="_Toc11943454"/>
+      <w:bookmarkStart w:id="165" w:name="_Toc11943975"/>
+      <w:bookmarkStart w:id="166" w:name="_Toc11944034"/>
+      <w:bookmarkStart w:id="167" w:name="_Toc11960154"/>
+      <w:bookmarkStart w:id="168" w:name="_Toc11966508"/>
+      <w:bookmarkStart w:id="169" w:name="_Toc11966562"/>
+      <w:bookmarkStart w:id="170" w:name="_Toc12109375"/>
+      <w:bookmarkEnd w:id="164"/>
+      <w:bookmarkEnd w:id="165"/>
+      <w:bookmarkEnd w:id="166"/>
+      <w:bookmarkEnd w:id="167"/>
+      <w:bookmarkEnd w:id="168"/>
+      <w:bookmarkEnd w:id="169"/>
+      <w:bookmarkEnd w:id="170"/>
     </w:p>
     <w:p>
       <w:pPr>
@@ -12765,7 +13010,7 @@
           <w:w w:val="105"/>
         </w:rPr>
       </w:pPr>
-      <w:bookmarkStart w:id="150" w:name="_Toc11966563"/>
+      <w:bookmarkStart w:id="171" w:name="_Toc12109376"/>
       <w:r>
         <w:rPr>
           <w:w w:val="105"/>
@@ -12784,7 +13029,7 @@
         </w:rPr>
         <w:t>:</w:t>
       </w:r>
-      <w:bookmarkEnd w:id="150"/>
+      <w:bookmarkEnd w:id="171"/>
     </w:p>
     <w:tbl>
       <w:tblPr>
@@ -13710,7 +13955,7 @@
           <w:szCs w:val="23"/>
         </w:rPr>
       </w:pPr>
-      <w:bookmarkStart w:id="151" w:name="_Toc11966564"/>
+      <w:bookmarkStart w:id="172" w:name="_Toc12109377"/>
       <w:r>
         <w:rPr>
           <w:rStyle w:val="Heading2Char"/>
@@ -13719,7 +13964,7 @@
         <w:lastRenderedPageBreak/>
         <w:t>In descending order, list the frequency count of employee last names, i.e., how many employees share each last name.</w:t>
       </w:r>
-      <w:bookmarkEnd w:id="151"/>
+      <w:bookmarkEnd w:id="172"/>
       <w:r>
         <w:rPr>
           <w:b w:val="0"/>
@@ -13741,14 +13986,14 @@
           <w:w w:val="105"/>
         </w:rPr>
       </w:pPr>
-      <w:bookmarkStart w:id="152" w:name="_Toc11966565"/>
+      <w:bookmarkStart w:id="173" w:name="_Toc12109378"/>
       <w:r>
         <w:rPr>
           <w:w w:val="105"/>
         </w:rPr>
         <w:t>SQL Statement:</w:t>
       </w:r>
-      <w:bookmarkEnd w:id="152"/>
+      <w:bookmarkEnd w:id="173"/>
       <w:r>
         <w:rPr>
           <w:w w:val="105"/>
@@ -13927,7 +14172,7 @@
           <w:szCs w:val="24"/>
         </w:rPr>
       </w:pPr>
-      <w:bookmarkStart w:id="153" w:name="_Toc11966566"/>
+      <w:bookmarkStart w:id="174" w:name="_Toc12109379"/>
       <w:r>
         <w:rPr>
           <w:rFonts w:ascii="Times New Roman" w:hAnsi="Times New Roman" w:cs="Times New Roman"/>
@@ -13945,7 +14190,7 @@
         </w:rPr>
         <w:t>desc</w:t>
       </w:r>
-      <w:bookmarkEnd w:id="153"/>
+      <w:bookmarkEnd w:id="174"/>
       <w:proofErr w:type="spellEnd"/>
     </w:p>
     <w:p>
@@ -13978,10 +14223,12 @@
           <w:szCs w:val="24"/>
         </w:rPr>
       </w:pPr>
-      <w:bookmarkStart w:id="154" w:name="_Toc11966513"/>
-      <w:bookmarkStart w:id="155" w:name="_Toc11966567"/>
-      <w:bookmarkEnd w:id="154"/>
-      <w:bookmarkEnd w:id="155"/>
+      <w:bookmarkStart w:id="175" w:name="_Toc11966513"/>
+      <w:bookmarkStart w:id="176" w:name="_Toc11966567"/>
+      <w:bookmarkStart w:id="177" w:name="_Toc12109380"/>
+      <w:bookmarkEnd w:id="175"/>
+      <w:bookmarkEnd w:id="176"/>
+      <w:bookmarkEnd w:id="177"/>
     </w:p>
     <w:p>
       <w:pPr>
@@ -13995,7 +14242,7 @@
           <w:w w:val="105"/>
         </w:rPr>
       </w:pPr>
-      <w:bookmarkStart w:id="156" w:name="_Toc11966568"/>
+      <w:bookmarkStart w:id="178" w:name="_Toc12109381"/>
       <w:r>
         <w:rPr>
           <w:w w:val="105"/>
@@ -14014,7 +14261,7 @@
         </w:rPr>
         <w:t>:</w:t>
       </w:r>
-      <w:bookmarkEnd w:id="156"/>
+      <w:bookmarkEnd w:id="178"/>
     </w:p>
     <w:tbl>
       <w:tblPr>
@@ -14450,9 +14697,11 @@
         </w:numPr>
         <w:ind w:left="360" w:hanging="360"/>
       </w:pPr>
+      <w:bookmarkStart w:id="179" w:name="_Toc12109382"/>
       <w:r>
         <w:t>Findings</w:t>
       </w:r>
+      <w:bookmarkEnd w:id="179"/>
     </w:p>
     <w:p>
       <w:pPr>
@@ -14469,7 +14718,103 @@
           <w:sz w:val="24"/>
           <w:szCs w:val="24"/>
         </w:rPr>
-        <w:t xml:space="preserve">After careful review there were some notable results worth mention.  First thing that stood out was the names of the employees.  There seem to be a lot of employees with the same name.  Even many more with the same last name.  These names seemed to be foreign, meaning not many Americans.  This would not be unusual except for a global company, except </w:t>
+        <w:t xml:space="preserve">After careful review there were some notable results worth mention.  First thing that stood out was the names of the employees.  There seem to be a lot of employees with the same name.  Even many more with the same last name.  These names seemed to be </w:t>
+      </w:r>
+      <w:r>
+        <w:rPr>
+          <w:rFonts w:ascii="Times New Roman" w:hAnsi="Times New Roman" w:cs="Times New Roman"/>
+          <w:sz w:val="24"/>
+          <w:szCs w:val="24"/>
+        </w:rPr>
+        <w:t xml:space="preserve">either </w:t>
+      </w:r>
+      <w:r>
+        <w:rPr>
+          <w:rFonts w:ascii="Times New Roman" w:hAnsi="Times New Roman" w:cs="Times New Roman"/>
+          <w:sz w:val="24"/>
+          <w:szCs w:val="24"/>
+        </w:rPr>
+        <w:t>foreign</w:t>
+      </w:r>
+      <w:r>
+        <w:rPr>
+          <w:rFonts w:ascii="Times New Roman" w:hAnsi="Times New Roman" w:cs="Times New Roman"/>
+          <w:sz w:val="24"/>
+          <w:szCs w:val="24"/>
+        </w:rPr>
+        <w:t xml:space="preserve"> or plainly fictitious. Furthermore</w:t>
+      </w:r>
+      <w:r>
+        <w:rPr>
+          <w:rFonts w:ascii="Times New Roman" w:hAnsi="Times New Roman" w:cs="Times New Roman"/>
+          <w:sz w:val="24"/>
+          <w:szCs w:val="24"/>
+        </w:rPr>
+        <w:t>,</w:t>
+      </w:r>
+      <w:r>
+        <w:rPr>
+          <w:rFonts w:ascii="Times New Roman" w:hAnsi="Times New Roman" w:cs="Times New Roman"/>
+          <w:sz w:val="24"/>
+          <w:szCs w:val="24"/>
+        </w:rPr>
+        <w:t xml:space="preserve"> there was only one last name that was unique to an employee</w:t>
+      </w:r>
+      <w:r>
+        <w:rPr>
+          <w:rFonts w:ascii="Times New Roman" w:hAnsi="Times New Roman" w:cs="Times New Roman"/>
+          <w:sz w:val="24"/>
+          <w:szCs w:val="24"/>
+        </w:rPr>
+        <w:t xml:space="preserve">.  This </w:t>
+      </w:r>
+      <w:r>
+        <w:rPr>
+          <w:rFonts w:ascii="Times New Roman" w:hAnsi="Times New Roman" w:cs="Times New Roman"/>
+          <w:sz w:val="24"/>
+          <w:szCs w:val="24"/>
+        </w:rPr>
+        <w:t>is</w:t>
+      </w:r>
+      <w:r>
+        <w:rPr>
+          <w:rFonts w:ascii="Times New Roman" w:hAnsi="Times New Roman" w:cs="Times New Roman"/>
+          <w:sz w:val="24"/>
+          <w:szCs w:val="24"/>
+        </w:rPr>
+        <w:t xml:space="preserve"> unusual </w:t>
+      </w:r>
+      <w:r>
+        <w:rPr>
+          <w:rFonts w:ascii="Times New Roman" w:hAnsi="Times New Roman" w:cs="Times New Roman"/>
+          <w:sz w:val="24"/>
+          <w:szCs w:val="24"/>
+        </w:rPr>
+        <w:t>even</w:t>
+      </w:r>
+      <w:r>
+        <w:rPr>
+          <w:rFonts w:ascii="Times New Roman" w:hAnsi="Times New Roman" w:cs="Times New Roman"/>
+          <w:sz w:val="24"/>
+          <w:szCs w:val="24"/>
+        </w:rPr>
+        <w:t xml:space="preserve"> for a global company, </w:t>
+      </w:r>
+      <w:r>
+        <w:rPr>
+          <w:rFonts w:ascii="Times New Roman" w:hAnsi="Times New Roman" w:cs="Times New Roman"/>
+          <w:sz w:val="24"/>
+          <w:szCs w:val="24"/>
+        </w:rPr>
+        <w:t>such as</w:t>
+      </w:r>
+      <w:r>
+        <w:rPr>
+          <w:rFonts w:ascii="Times New Roman" w:hAnsi="Times New Roman" w:cs="Times New Roman"/>
+          <w:sz w:val="24"/>
+          <w:szCs w:val="24"/>
+        </w:rPr>
+        <w:t xml:space="preserve"> </w:t>
       </w:r>
       <w:r>
         <w:rPr>
@@ -14485,15 +14830,71 @@
           <w:sz w:val="24"/>
           <w:szCs w:val="24"/>
         </w:rPr>
-        <w:t xml:space="preserve"> is an American based company with the majority of its employees in the United State.  That being said the item that stands out the most is the salary break down by title.  They appear to be out of sync.  Here’s the query result</w:t>
-      </w:r>
-      <w:r>
-        <w:rPr>
-          <w:rFonts w:ascii="Times New Roman" w:hAnsi="Times New Roman" w:cs="Times New Roman"/>
-          <w:sz w:val="24"/>
-          <w:szCs w:val="24"/>
-        </w:rPr>
-        <w:t xml:space="preserve"> in descending order</w:t>
+        <w:t>,</w:t>
+      </w:r>
+      <w:r>
+        <w:rPr>
+          <w:rFonts w:ascii="Times New Roman" w:hAnsi="Times New Roman" w:cs="Times New Roman"/>
+          <w:sz w:val="24"/>
+          <w:szCs w:val="24"/>
+        </w:rPr>
+        <w:t xml:space="preserve"> an American based company with the majority of its employees in the United State.  That being said the item that stands out the most is the salary break down by title.  They appear to be out of sync.  </w:t>
+      </w:r>
+      <w:r>
+        <w:rPr>
+          <w:rFonts w:ascii="Times New Roman" w:hAnsi="Times New Roman" w:cs="Times New Roman"/>
+          <w:sz w:val="24"/>
+          <w:szCs w:val="24"/>
+        </w:rPr>
+        <w:t>Review</w:t>
+      </w:r>
+      <w:r>
+        <w:rPr>
+          <w:rFonts w:ascii="Times New Roman" w:hAnsi="Times New Roman" w:cs="Times New Roman"/>
+          <w:sz w:val="24"/>
+          <w:szCs w:val="24"/>
+        </w:rPr>
+        <w:t xml:space="preserve"> the </w:t>
+      </w:r>
+      <w:r>
+        <w:rPr>
+          <w:rFonts w:ascii="Times New Roman" w:hAnsi="Times New Roman" w:cs="Times New Roman"/>
+          <w:sz w:val="24"/>
+          <w:szCs w:val="24"/>
+        </w:rPr>
+        <w:t>analysis</w:t>
+      </w:r>
+      <w:r>
+        <w:rPr>
+          <w:rFonts w:ascii="Times New Roman" w:hAnsi="Times New Roman" w:cs="Times New Roman"/>
+          <w:sz w:val="24"/>
+          <w:szCs w:val="24"/>
+        </w:rPr>
+        <w:t xml:space="preserve"> result</w:t>
+      </w:r>
+      <w:r>
+        <w:rPr>
+          <w:rFonts w:ascii="Times New Roman" w:hAnsi="Times New Roman" w:cs="Times New Roman"/>
+          <w:sz w:val="24"/>
+          <w:szCs w:val="24"/>
+        </w:rPr>
+        <w:t xml:space="preserve"> </w:t>
+      </w:r>
+      <w:r>
+        <w:rPr>
+          <w:rFonts w:ascii="Times New Roman" w:hAnsi="Times New Roman" w:cs="Times New Roman"/>
+          <w:sz w:val="24"/>
+          <w:szCs w:val="24"/>
+        </w:rPr>
+        <w:t xml:space="preserve">of employee titles ordered by salary </w:t>
+      </w:r>
+      <w:r>
+        <w:rPr>
+          <w:rFonts w:ascii="Times New Roman" w:hAnsi="Times New Roman" w:cs="Times New Roman"/>
+          <w:sz w:val="24"/>
+          <w:szCs w:val="24"/>
+        </w:rPr>
+        <w:t>descending order</w:t>
       </w:r>
       <w:r>
         <w:rPr>
@@ -15087,112 +15488,158 @@
         </w:rPr>
         <w:t xml:space="preserve">Refer to </w:t>
       </w:r>
+      <w:hyperlink w:anchor="_Appendix_3" w:history="1">
+        <w:r>
+          <w:rPr>
+            <w:rStyle w:val="Hyperlink"/>
+            <w:rFonts w:ascii="Times New Roman" w:hAnsi="Times New Roman" w:cs="Times New Roman"/>
+            <w:i/>
+            <w:sz w:val="24"/>
+            <w:szCs w:val="24"/>
+          </w:rPr>
+          <w:t>App</w:t>
+        </w:r>
+        <w:r>
+          <w:rPr>
+            <w:rStyle w:val="Hyperlink"/>
+            <w:rFonts w:ascii="Times New Roman" w:hAnsi="Times New Roman" w:cs="Times New Roman"/>
+            <w:i/>
+            <w:sz w:val="24"/>
+            <w:szCs w:val="24"/>
+          </w:rPr>
+          <w:t>e</w:t>
+        </w:r>
+        <w:r>
+          <w:rPr>
+            <w:rStyle w:val="Hyperlink"/>
+            <w:rFonts w:ascii="Times New Roman" w:hAnsi="Times New Roman" w:cs="Times New Roman"/>
+            <w:i/>
+            <w:sz w:val="24"/>
+            <w:szCs w:val="24"/>
+          </w:rPr>
+          <w:t>ndix 3</w:t>
+        </w:r>
+      </w:hyperlink>
+      <w:r>
+        <w:rPr>
+          <w:rFonts w:ascii="Times New Roman" w:hAnsi="Times New Roman" w:cs="Times New Roman"/>
+          <w:sz w:val="24"/>
+          <w:szCs w:val="24"/>
+        </w:rPr>
+        <w:t xml:space="preserve">, to review the “Salary by Title” chart which shows each position and its related salary sorted by the highest paid to the lowest paid.  </w:t>
+      </w:r>
+      <w:r>
+        <w:rPr>
+          <w:rFonts w:ascii="Times New Roman" w:hAnsi="Times New Roman" w:cs="Times New Roman"/>
+          <w:sz w:val="24"/>
+          <w:szCs w:val="24"/>
+        </w:rPr>
+        <w:t xml:space="preserve">This can only lead to one conclusion, which is </w:t>
+      </w:r>
+      <w:r>
+        <w:rPr>
+          <w:rFonts w:ascii="Times New Roman" w:hAnsi="Times New Roman" w:cs="Times New Roman"/>
+          <w:b/>
+          <w:sz w:val="24"/>
+          <w:szCs w:val="24"/>
+          <w:u w:val="single"/>
+        </w:rPr>
+        <w:t>“we must reject the assumption this data is valid”</w:t>
+      </w:r>
+      <w:r>
+        <w:rPr>
+          <w:rFonts w:ascii="Times New Roman" w:hAnsi="Times New Roman" w:cs="Times New Roman"/>
+          <w:sz w:val="24"/>
+          <w:szCs w:val="24"/>
+        </w:rPr>
+        <w:t xml:space="preserve">.  </w:t>
+      </w:r>
+    </w:p>
+    <w:p>
+      <w:pPr>
+        <w:pStyle w:val="Heading2"/>
+      </w:pPr>
+      <w:bookmarkStart w:id="180" w:name="_Toc12109383"/>
+      <w:r>
+        <w:t>The Recommendation</w:t>
+      </w:r>
+      <w:bookmarkEnd w:id="180"/>
+      <w:r>
+        <w:t xml:space="preserve"> </w:t>
+      </w:r>
+      <w:r>
+        <w:t xml:space="preserve"> </w:t>
+      </w:r>
+    </w:p>
+    <w:p>
+      <w:pPr>
+        <w:jc w:val="both"/>
+        <w:rPr>
+          <w:rFonts w:ascii="Times New Roman" w:hAnsi="Times New Roman" w:cs="Times New Roman"/>
+          <w:sz w:val="24"/>
+          <w:szCs w:val="24"/>
+        </w:rPr>
+      </w:pPr>
+      <w:r>
+        <w:rPr>
+          <w:rFonts w:ascii="Times New Roman" w:hAnsi="Times New Roman" w:cs="Times New Roman"/>
+          <w:sz w:val="24"/>
+          <w:szCs w:val="24"/>
+        </w:rPr>
+        <w:t>The recommendation</w:t>
+      </w:r>
+      <w:r>
+        <w:rPr>
+          <w:rFonts w:ascii="Times New Roman" w:hAnsi="Times New Roman" w:cs="Times New Roman"/>
+          <w:sz w:val="24"/>
+          <w:szCs w:val="24"/>
+        </w:rPr>
+        <w:t xml:space="preserve"> resulting from this research is</w:t>
+      </w:r>
+      <w:bookmarkStart w:id="181" w:name="_GoBack"/>
+      <w:bookmarkEnd w:id="181"/>
+      <w:r>
+        <w:rPr>
+          <w:rFonts w:ascii="Times New Roman" w:hAnsi="Times New Roman" w:cs="Times New Roman"/>
+          <w:sz w:val="24"/>
+          <w:szCs w:val="24"/>
+        </w:rPr>
+        <w:t xml:space="preserve"> to “</w:t>
+      </w:r>
       <w:r>
         <w:rPr>
           <w:rFonts w:ascii="Times New Roman" w:hAnsi="Times New Roman" w:cs="Times New Roman"/>
           <w:i/>
           <w:sz w:val="24"/>
           <w:szCs w:val="24"/>
-        </w:rPr>
-        <w:t>Appendix 3</w:t>
-      </w:r>
-      <w:r>
-        <w:rPr>
-          <w:rFonts w:ascii="Times New Roman" w:hAnsi="Times New Roman" w:cs="Times New Roman"/>
-          <w:sz w:val="24"/>
-          <w:szCs w:val="24"/>
-        </w:rPr>
-        <w:t xml:space="preserve">, to review the “Salary by Title” chart which shows each position and its related salary sorted by the highest paid to the lowest paid.  </w:t>
-      </w:r>
-      <w:r>
-        <w:rPr>
-          <w:rFonts w:ascii="Times New Roman" w:hAnsi="Times New Roman" w:cs="Times New Roman"/>
-          <w:sz w:val="24"/>
-          <w:szCs w:val="24"/>
-        </w:rPr>
-        <w:t xml:space="preserve">This can only lead to one conclusion, which is </w:t>
-      </w:r>
-      <w:r>
-        <w:rPr>
-          <w:rFonts w:ascii="Times New Roman" w:hAnsi="Times New Roman" w:cs="Times New Roman"/>
-          <w:b/>
-          <w:sz w:val="24"/>
-          <w:szCs w:val="24"/>
           <w:u w:val="single"/>
         </w:rPr>
-        <w:t>“we must reject the assumption this data is valid”</w:t>
-      </w:r>
-      <w:r>
-        <w:rPr>
-          <w:rFonts w:ascii="Times New Roman" w:hAnsi="Times New Roman" w:cs="Times New Roman"/>
-          <w:sz w:val="24"/>
-          <w:szCs w:val="24"/>
-        </w:rPr>
-        <w:t xml:space="preserve">.  </w:t>
+        <w:t>find better data sources</w:t>
+      </w:r>
+      <w:r>
+        <w:rPr>
+          <w:rFonts w:ascii="Times New Roman" w:hAnsi="Times New Roman" w:cs="Times New Roman"/>
+          <w:sz w:val="24"/>
+          <w:szCs w:val="24"/>
+        </w:rPr>
+        <w:t xml:space="preserve">”.  First identify major problems/opportunities requiring analysis.  Then determine impacts of each problem/opportunity on the business. Then figure out what questions need answers to arrive at some actionable conclusions.  Once these items are resolve, then determine where valid data sources can be found that can be used to derive some relivable conclusions.   </w:t>
+      </w:r>
+    </w:p>
+    <w:p>
+      <w:r>
+        <w:br w:type="page"/>
       </w:r>
     </w:p>
     <w:p>
       <w:pPr>
         <w:pStyle w:val="Heading2"/>
       </w:pPr>
-      <w:r>
-        <w:t xml:space="preserve">The Recommendation </w:t>
-      </w:r>
-      <w:r>
-        <w:t xml:space="preserve"> </w:t>
-      </w:r>
-    </w:p>
-    <w:p>
-      <w:pPr>
-        <w:jc w:val="both"/>
-        <w:rPr>
-          <w:rFonts w:ascii="Times New Roman" w:hAnsi="Times New Roman" w:cs="Times New Roman"/>
-          <w:sz w:val="24"/>
-          <w:szCs w:val="24"/>
-        </w:rPr>
-      </w:pPr>
-      <w:r>
-        <w:rPr>
-          <w:rFonts w:ascii="Times New Roman" w:hAnsi="Times New Roman" w:cs="Times New Roman"/>
-          <w:sz w:val="24"/>
-          <w:szCs w:val="24"/>
-        </w:rPr>
-        <w:t>The recommendation resulting from this research it to “</w:t>
-      </w:r>
-      <w:r>
-        <w:rPr>
-          <w:rFonts w:ascii="Times New Roman" w:hAnsi="Times New Roman" w:cs="Times New Roman"/>
-          <w:i/>
-          <w:sz w:val="24"/>
-          <w:szCs w:val="24"/>
-          <w:u w:val="single"/>
-        </w:rPr>
-        <w:t>find better data sources</w:t>
-      </w:r>
-      <w:r>
-        <w:rPr>
-          <w:rFonts w:ascii="Times New Roman" w:hAnsi="Times New Roman" w:cs="Times New Roman"/>
-          <w:sz w:val="24"/>
-          <w:szCs w:val="24"/>
-        </w:rPr>
-        <w:t xml:space="preserve">”.  First identify major problems/opportunities requiring analysis.  Then determine impacts of each problem/opportunity on the business. Then figure out what questions need answers to arrive at some actionable conclusions.  Once these items are resolve, then determine where valid data sources can be found that can be used to derive some relivable conclusions.   </w:t>
-      </w:r>
-    </w:p>
-    <w:p>
-      <w:r>
-        <w:br w:type="page"/>
-      </w:r>
-    </w:p>
-    <w:p>
-      <w:pPr>
-        <w:pStyle w:val="Heading2"/>
-      </w:pPr>
-      <w:bookmarkStart w:id="157" w:name="_Toc11966569"/>
+      <w:bookmarkStart w:id="182" w:name="_Toc12109384"/>
       <w:r>
         <w:lastRenderedPageBreak/>
         <w:t>Appendix 1</w:t>
       </w:r>
-      <w:bookmarkEnd w:id="157"/>
+      <w:bookmarkEnd w:id="182"/>
     </w:p>
     <w:p>
       <w:pPr>
@@ -15258,12 +15705,14 @@
       <w:pPr>
         <w:pStyle w:val="Heading2"/>
       </w:pPr>
-      <w:bookmarkStart w:id="158" w:name="_Toc11966570"/>
+      <w:bookmarkStart w:id="183" w:name="_Toc12109385"/>
+      <w:bookmarkStart w:id="184" w:name="_Appendix_2"/>
+      <w:bookmarkEnd w:id="184"/>
       <w:r>
         <w:lastRenderedPageBreak/>
         <w:t>Appendix 2</w:t>
       </w:r>
-      <w:bookmarkEnd w:id="158"/>
+      <w:bookmarkEnd w:id="183"/>
     </w:p>
     <w:p>
       <w:pPr>
@@ -15282,8 +15731,6 @@
         <w:t>Schema for db_design_hwk used to analyze the provided employee data.</w:t>
       </w:r>
     </w:p>
-    <w:bookmarkStart w:id="159" w:name="_GoBack"/>
-    <w:bookmarkEnd w:id="159"/>
     <w:p>
       <w:pPr>
         <w:ind w:left="7200" w:firstLine="720"/>
@@ -15322,7 +15769,7 @@
           <v:shape id="_x0000_i1030" type="#_x0000_t75" style="width:77.25pt;height:49.5pt" o:ole="">
             <v:imagedata r:id="rId9" o:title=""/>
           </v:shape>
-          <o:OLEObject Type="Embed" ProgID="Package" ShapeID="_x0000_i1030" DrawAspect="Icon" ObjectID="_1622614529" r:id="rId10"/>
+          <o:OLEObject Type="Embed" ProgID="Package" ShapeID="_x0000_i1030" DrawAspect="Icon" ObjectID="_1622723070" r:id="rId10"/>
         </w:object>
       </w:r>
     </w:p>
@@ -17500,12 +17947,14 @@
       <w:pPr>
         <w:pStyle w:val="Heading2"/>
       </w:pPr>
-      <w:bookmarkStart w:id="160" w:name="_Toc11966571"/>
+      <w:bookmarkStart w:id="185" w:name="_Toc12109386"/>
+      <w:bookmarkStart w:id="186" w:name="_Appendix_3"/>
+      <w:bookmarkEnd w:id="186"/>
       <w:r>
         <w:lastRenderedPageBreak/>
         <w:t>Appendix 3</w:t>
       </w:r>
-      <w:bookmarkEnd w:id="160"/>
+      <w:bookmarkEnd w:id="185"/>
     </w:p>
     <w:p>
       <w:pPr>
@@ -17654,7 +18103,7 @@
           <v:shape id="_x0000_i1029" type="#_x0000_t75" style="width:77.25pt;height:49.5pt" o:ole="">
             <v:imagedata r:id="rId11" o:title=""/>
           </v:shape>
-          <o:OLEObject Type="Embed" ProgID="Package" ShapeID="_x0000_i1029" DrawAspect="Icon" ObjectID="_1622614530" r:id="rId12"/>
+          <o:OLEObject Type="Embed" ProgID="Package" ShapeID="_x0000_i1029" DrawAspect="Icon" ObjectID="_1622723071" r:id="rId12"/>
         </w:object>
       </w:r>
     </w:p>
@@ -17834,7 +18283,7 @@
                 <w:bCs/>
                 <w:noProof/>
               </w:rPr>
-              <w:t>12</w:t>
+              <w:t>10</w:t>
             </w:r>
             <w:r>
               <w:rPr>
@@ -21469,6 +21918,18 @@
       <w:u w:val="single"/>
     </w:rPr>
   </w:style>
+  <w:style w:type="character" w:styleId="FollowedHyperlink">
+    <w:name w:val="FollowedHyperlink"/>
+    <w:basedOn w:val="DefaultParagraphFont"/>
+    <w:uiPriority w:val="99"/>
+    <w:semiHidden/>
+    <w:unhideWhenUsed/>
+    <w:rsid w:val="004037B7"/>
+    <w:rPr>
+      <w:color w:val="800080" w:themeColor="followedHyperlink"/>
+      <w:u w:val="single"/>
+    </w:rPr>
+  </w:style>
 </w:styles>
 </file>
 
@@ -22337,7 +22798,7 @@
 </file>
 
 <file path=customXml/itemProps1.xml><?xml version="1.0" encoding="utf-8"?>
-<ds:datastoreItem xmlns:ds="http://schemas.openxmlformats.org/officeDocument/2006/customXml" ds:itemID="{B1C2696F-72AB-4364-9DC9-344C01897126}">
+<ds:datastoreItem xmlns:ds="http://schemas.openxmlformats.org/officeDocument/2006/customXml" ds:itemID="{C62768FE-AB19-41DC-B418-171BE36A4B5C}">
   <ds:schemaRefs>
     <ds:schemaRef ds:uri="http://schemas.openxmlformats.org/officeDocument/2006/bibliography"/>
   </ds:schemaRefs>
